--- a/devoir3.docx
+++ b/devoir3.docx
@@ -662,18 +662,8 @@
           <w:szCs w:val="24"/>
         </w:rPr>
         <w:lastRenderedPageBreak/>
-        <w:t xml:space="preserve">Table des </w:t>
-      </w:r>
-      <w:proofErr w:type="gramStart"/>
-      <w:r>
-        <w:rPr>
-          <w:rFonts w:ascii="Times New Roman" w:hAnsi="Times New Roman" w:cs="Times New Roman"/>
-          <w:sz w:val="24"/>
-          <w:szCs w:val="24"/>
-        </w:rPr>
-        <w:t>Matières :</w:t>
-      </w:r>
-      <w:proofErr w:type="gramEnd"/>
+        <w:t>Table des Matières :</w:t>
+      </w:r>
     </w:p>
     <w:p>
       <w:pPr>
@@ -1299,18 +1289,16 @@
           <w:szCs w:val="24"/>
         </w:rPr>
       </w:pPr>
-      <w:proofErr w:type="gramStart"/>
-      <w:r>
-        <w:rPr>
-          <w:rFonts w:ascii="Times New Roman" w:hAnsi="Times New Roman" w:cs="Times New Roman"/>
-          <w:b/>
-          <w:bCs/>
-          <w:sz w:val="24"/>
-          <w:szCs w:val="24"/>
-        </w:rPr>
-        <w:t>Frontend :</w:t>
-      </w:r>
-      <w:proofErr w:type="gramEnd"/>
+      <w:r>
+        <w:rPr>
+          <w:rFonts w:ascii="Times New Roman" w:hAnsi="Times New Roman" w:cs="Times New Roman"/>
+          <w:b/>
+          <w:bCs/>
+          <w:sz w:val="24"/>
+          <w:szCs w:val="24"/>
+        </w:rPr>
+        <w:t>Frontend:</w:t>
+      </w:r>
     </w:p>
     <w:p>
       <w:pPr>
@@ -1326,6 +1314,26 @@
           <w:lang w:val="fr-CA"/>
         </w:rPr>
       </w:pPr>
+      <w:r>
+        <w:rPr>
+          <w:rFonts w:ascii="Times New Roman" w:hAnsi="Times New Roman" w:cs="Times New Roman"/>
+          <w:b/>
+          <w:bCs/>
+          <w:sz w:val="24"/>
+          <w:szCs w:val="24"/>
+          <w:lang w:val="fr-CA"/>
+        </w:rPr>
+        <w:t>Technologies utilisées:</w:t>
+      </w:r>
+      <w:r>
+        <w:rPr>
+          <w:rFonts w:ascii="Times New Roman" w:hAnsi="Times New Roman" w:cs="Times New Roman"/>
+          <w:sz w:val="24"/>
+          <w:szCs w:val="24"/>
+          <w:lang w:val="fr-CA"/>
+        </w:rPr>
+        <w:t xml:space="preserve"> </w:t>
+      </w:r>
       <w:proofErr w:type="spellStart"/>
       <w:r>
         <w:rPr>
@@ -1394,123 +1402,41 @@
         </w:rPr>
         <w:t>Structure des composants (diagramme ou explication textuelle)</w:t>
       </w:r>
-    </w:p>
-    <w:p>
-      <w:pPr>
-        <w:spacing w:line="360" w:lineRule="auto"/>
-        <w:ind w:left="2160"/>
-        <w:rPr>
-          <w:rFonts w:ascii="Times New Roman" w:hAnsi="Times New Roman" w:cs="Times New Roman"/>
-          <w:b/>
-          <w:bCs/>
-          <w:sz w:val="24"/>
-          <w:szCs w:val="24"/>
-          <w:lang w:val="fr-CA"/>
-        </w:rPr>
-      </w:pPr>
+      <w:r>
+        <w:rPr>
+          <w:rFonts w:ascii="Times New Roman" w:hAnsi="Times New Roman" w:cs="Times New Roman"/>
+          <w:b/>
+          <w:bCs/>
+          <w:sz w:val="24"/>
+          <w:szCs w:val="24"/>
+          <w:lang w:val="fr-CA"/>
+        </w:rPr>
+        <w:t xml:space="preserve"> </w:t>
+      </w:r>
+      <w:r>
+        <w:rPr>
+          <w:rFonts w:ascii="Times New Roman" w:hAnsi="Times New Roman" w:cs="Times New Roman"/>
+          <w:b/>
+          <w:bCs/>
+          <w:sz w:val="24"/>
+          <w:szCs w:val="24"/>
+          <w:lang w:val="fr-CA"/>
+        </w:rPr>
+        <w:t xml:space="preserve">architecture </w:t>
+      </w:r>
       <w:proofErr w:type="spellStart"/>
       <w:r>
         <w:rPr>
-          <w:rFonts w:ascii="Times New Roman" w:eastAsia="Times New Roman" w:hAnsi="Times New Roman" w:cs="Times New Roman"/>
-          <w:b/>
-          <w:bCs/>
-          <w:sz w:val="24"/>
-          <w:szCs w:val="24"/>
-          <w:lang w:val="fr-FR"/>
-        </w:rPr>
-        <w:t>React</w:t>
+          <w:rFonts w:ascii="Times New Roman" w:hAnsi="Times New Roman" w:cs="Times New Roman"/>
+          <w:b/>
+          <w:bCs/>
+          <w:sz w:val="24"/>
+          <w:szCs w:val="24"/>
+          <w:lang w:val="fr-CA"/>
+        </w:rPr>
+        <w:t>systme</w:t>
       </w:r>
       <w:proofErr w:type="spellEnd"/>
-      <w:r>
-        <w:rPr>
-          <w:rFonts w:ascii="Times New Roman" w:eastAsia="Times New Roman" w:hAnsi="Times New Roman" w:cs="Times New Roman"/>
-          <w:sz w:val="24"/>
-          <w:szCs w:val="24"/>
-          <w:lang w:val="fr-FR"/>
-        </w:rPr>
-        <w:t xml:space="preserve"> : Pour construire une interface utilisateur réactive et dynamique.</w:t>
-      </w:r>
-    </w:p>
-    <w:p>
-      <w:pPr>
-        <w:spacing w:line="360" w:lineRule="auto"/>
-        <w:ind w:left="2160"/>
-        <w:rPr>
-          <w:rFonts w:ascii="Times New Roman" w:hAnsi="Times New Roman" w:cs="Times New Roman"/>
-          <w:b/>
-          <w:bCs/>
-          <w:sz w:val="24"/>
-          <w:szCs w:val="24"/>
-          <w:lang w:val="fr-CA"/>
-        </w:rPr>
-      </w:pPr>
-      <w:r>
-        <w:rPr>
-          <w:rFonts w:ascii="Times New Roman" w:eastAsia="Times New Roman" w:hAnsi="Times New Roman" w:cs="Times New Roman"/>
-          <w:b/>
-          <w:bCs/>
-          <w:sz w:val="24"/>
-          <w:szCs w:val="24"/>
-          <w:lang w:val="fr-FR"/>
-        </w:rPr>
-        <w:t>CSS</w:t>
-      </w:r>
-      <w:r>
-        <w:rPr>
-          <w:rFonts w:ascii="Times New Roman" w:eastAsia="Times New Roman" w:hAnsi="Times New Roman" w:cs="Times New Roman"/>
-          <w:sz w:val="24"/>
-          <w:szCs w:val="24"/>
-          <w:lang w:val="fr-FR"/>
-        </w:rPr>
-        <w:t xml:space="preserve"> : Pour la personnalisation du design et des styles.</w:t>
-      </w:r>
-    </w:p>
-    <w:p>
-      <w:pPr>
-        <w:spacing w:line="360" w:lineRule="auto"/>
-        <w:ind w:left="2160"/>
-        <w:rPr>
-          <w:rFonts w:ascii="Times New Roman" w:hAnsi="Times New Roman" w:cs="Times New Roman"/>
-          <w:b/>
-          <w:bCs/>
-          <w:sz w:val="24"/>
-          <w:szCs w:val="24"/>
-          <w:lang w:val="fr-CA"/>
-        </w:rPr>
-      </w:pPr>
-      <w:proofErr w:type="spellStart"/>
-      <w:r>
-        <w:rPr>
-          <w:rFonts w:ascii="Times New Roman" w:eastAsia="Times New Roman" w:hAnsi="Times New Roman" w:cs="Times New Roman"/>
-          <w:b/>
-          <w:bCs/>
-          <w:sz w:val="24"/>
-          <w:szCs w:val="24"/>
-          <w:lang w:val="fr-FR"/>
-        </w:rPr>
-        <w:t>Tailwind</w:t>
-      </w:r>
-      <w:proofErr w:type="spellEnd"/>
-      <w:r>
-        <w:rPr>
-          <w:rFonts w:ascii="Times New Roman" w:eastAsia="Times New Roman" w:hAnsi="Times New Roman" w:cs="Times New Roman"/>
-          <w:b/>
-          <w:bCs/>
-          <w:sz w:val="24"/>
-          <w:szCs w:val="24"/>
-          <w:lang w:val="fr-FR"/>
-        </w:rPr>
-        <w:t xml:space="preserve"> CSS</w:t>
-      </w:r>
-      <w:r>
-        <w:rPr>
-          <w:rFonts w:ascii="Times New Roman" w:eastAsia="Times New Roman" w:hAnsi="Times New Roman" w:cs="Times New Roman"/>
-          <w:sz w:val="24"/>
-          <w:szCs w:val="24"/>
-          <w:lang w:val="fr-FR"/>
-        </w:rPr>
-        <w:t xml:space="preserve"> : Pour accélérer le développement de l’interface grâce à son système de classes utilitaires.</w:t>
-      </w:r>
     </w:p>
     <w:p>
       <w:pPr>
@@ -1541,18 +1467,16 @@
           <w:szCs w:val="24"/>
         </w:rPr>
       </w:pPr>
-      <w:proofErr w:type="gramStart"/>
-      <w:r>
-        <w:rPr>
-          <w:rFonts w:ascii="Times New Roman" w:hAnsi="Times New Roman" w:cs="Times New Roman"/>
-          <w:b/>
-          <w:bCs/>
-          <w:sz w:val="24"/>
-          <w:szCs w:val="24"/>
-        </w:rPr>
-        <w:t>Backend :</w:t>
-      </w:r>
-      <w:proofErr w:type="gramEnd"/>
+      <w:r>
+        <w:rPr>
+          <w:rFonts w:ascii="Times New Roman" w:hAnsi="Times New Roman" w:cs="Times New Roman"/>
+          <w:b/>
+          <w:bCs/>
+          <w:sz w:val="24"/>
+          <w:szCs w:val="24"/>
+        </w:rPr>
+        <w:t>Backend:</w:t>
+      </w:r>
     </w:p>
     <w:p>
       <w:pPr>
@@ -1571,11 +1495,22 @@
       <w:r>
         <w:rPr>
           <w:rFonts w:ascii="Times New Roman" w:hAnsi="Times New Roman" w:cs="Times New Roman"/>
-          <w:sz w:val="24"/>
-          <w:szCs w:val="24"/>
-          <w:lang w:val="fr-CA"/>
-        </w:rPr>
-        <w:t xml:space="preserve">Technologie utilisée : </w:t>
+          <w:b/>
+          <w:bCs/>
+          <w:sz w:val="24"/>
+          <w:szCs w:val="24"/>
+          <w:lang w:val="fr-CA"/>
+        </w:rPr>
+        <w:t>Technologie utilisée :</w:t>
+      </w:r>
+      <w:r>
+        <w:rPr>
+          <w:rFonts w:ascii="Times New Roman" w:hAnsi="Times New Roman" w:cs="Times New Roman"/>
+          <w:sz w:val="24"/>
+          <w:szCs w:val="24"/>
+          <w:lang w:val="fr-CA"/>
+        </w:rPr>
+        <w:t xml:space="preserve"> </w:t>
       </w:r>
       <w:proofErr w:type="spellStart"/>
       <w:r>
@@ -1791,19 +1726,16 @@
           <w:szCs w:val="24"/>
         </w:rPr>
       </w:pPr>
-      <w:proofErr w:type="gramStart"/>
-      <w:r>
-        <w:rPr>
-          <w:rFonts w:ascii="Times New Roman" w:hAnsi="Times New Roman" w:cs="Times New Roman"/>
-          <w:b/>
-          <w:bCs/>
-          <w:sz w:val="24"/>
-          <w:szCs w:val="24"/>
-        </w:rPr>
-        <w:lastRenderedPageBreak/>
-        <w:t>API :</w:t>
-      </w:r>
-      <w:proofErr w:type="gramEnd"/>
+      <w:r>
+        <w:rPr>
+          <w:rFonts w:ascii="Times New Roman" w:hAnsi="Times New Roman" w:cs="Times New Roman"/>
+          <w:b/>
+          <w:bCs/>
+          <w:sz w:val="24"/>
+          <w:szCs w:val="24"/>
+        </w:rPr>
+        <w:t>API:</w:t>
+      </w:r>
     </w:p>
     <w:p>
       <w:pPr>
@@ -1982,6 +1914,17 @@
         </w:rPr>
         <w:t>Liste des fonctionnalités principales avec une brève description</w:t>
       </w:r>
+      <w:r>
+        <w:rPr>
+          <w:rFonts w:ascii="Times New Roman" w:hAnsi="Times New Roman" w:cs="Times New Roman"/>
+          <w:b/>
+          <w:bCs/>
+          <w:sz w:val="24"/>
+          <w:szCs w:val="24"/>
+          <w:lang w:val="fr-CA"/>
+        </w:rPr>
+        <w:t xml:space="preserve"> ()</w:t>
+      </w:r>
     </w:p>
     <w:p>
       <w:pPr>
@@ -2258,6 +2201,45 @@
         </w:rPr>
         <w:t>Permettre aux utilisateurs de voter sur les choix importants, tels que la destination, les hôtels ou les activités, pour prendre des décisions de manière collaborative. Utiliser des outils comme Chart.js ou D3.js pour représenter visuellement les budgets, les votes des sondages, ou les itinéraires.</w:t>
       </w:r>
+    </w:p>
+    <w:p>
+      <w:pPr>
+        <w:spacing w:line="360" w:lineRule="auto"/>
+        <w:ind w:left="1440"/>
+        <w:jc w:val="both"/>
+        <w:rPr>
+          <w:rFonts w:ascii="Times New Roman" w:hAnsi="Times New Roman" w:cs="Times New Roman"/>
+          <w:sz w:val="24"/>
+          <w:szCs w:val="24"/>
+          <w:lang w:val="fr-CA"/>
+        </w:rPr>
+      </w:pPr>
+    </w:p>
+    <w:p>
+      <w:pPr>
+        <w:spacing w:line="360" w:lineRule="auto"/>
+        <w:ind w:left="1440"/>
+        <w:jc w:val="both"/>
+        <w:rPr>
+          <w:rFonts w:ascii="Times New Roman" w:hAnsi="Times New Roman" w:cs="Times New Roman"/>
+          <w:sz w:val="24"/>
+          <w:szCs w:val="24"/>
+          <w:lang w:val="fr-CA"/>
+        </w:rPr>
+      </w:pPr>
+    </w:p>
+    <w:p>
+      <w:pPr>
+        <w:spacing w:line="360" w:lineRule="auto"/>
+        <w:ind w:left="1440"/>
+        <w:jc w:val="both"/>
+        <w:rPr>
+          <w:rFonts w:ascii="Times New Roman" w:hAnsi="Times New Roman" w:cs="Times New Roman"/>
+          <w:sz w:val="24"/>
+          <w:szCs w:val="24"/>
+          <w:lang w:val="fr-CA"/>
+        </w:rPr>
+      </w:pPr>
     </w:p>
     <w:p>
       <w:pPr>
@@ -2429,13 +2411,20 @@
         <w:ind w:left="1440"/>
         <w:rPr>
           <w:rFonts w:ascii="Times New Roman" w:hAnsi="Times New Roman" w:cs="Times New Roman"/>
-          <w:b/>
-          <w:bCs/>
-          <w:sz w:val="24"/>
-          <w:szCs w:val="24"/>
-          <w:lang w:val="fr-CA"/>
-        </w:rPr>
-      </w:pPr>
+          <w:sz w:val="24"/>
+          <w:szCs w:val="24"/>
+          <w:lang w:val="fr-CA"/>
+        </w:rPr>
+      </w:pPr>
+      <w:r>
+        <w:rPr>
+          <w:rFonts w:ascii="Times New Roman" w:hAnsi="Times New Roman" w:cs="Times New Roman"/>
+          <w:sz w:val="24"/>
+          <w:szCs w:val="24"/>
+          <w:lang w:val="fr-CA"/>
+        </w:rPr>
+        <w:t xml:space="preserve">Les fonctionnalités techniques sont </w:t>
+      </w:r>
     </w:p>
     <w:p>
       <w:pPr>
@@ -2498,7 +2487,28 @@
           <w:szCs w:val="24"/>
           <w:lang w:val="fr-CA"/>
         </w:rPr>
-        <w:t>Structure des données (diagramme UML ou JSON)</w:t>
+        <w:t xml:space="preserve">Structure des données </w:t>
+      </w:r>
+    </w:p>
+    <w:p>
+      <w:pPr>
+        <w:spacing w:line="360" w:lineRule="auto"/>
+        <w:ind w:left="1440"/>
+        <w:rPr>
+          <w:rFonts w:ascii="Times New Roman" w:hAnsi="Times New Roman" w:cs="Times New Roman"/>
+          <w:sz w:val="24"/>
+          <w:szCs w:val="24"/>
+          <w:lang w:val="fr-CA"/>
+        </w:rPr>
+      </w:pPr>
+      <w:r>
+        <w:rPr>
+          <w:rFonts w:ascii="Times New Roman" w:hAnsi="Times New Roman" w:cs="Times New Roman"/>
+          <w:sz w:val="24"/>
+          <w:szCs w:val="24"/>
+          <w:lang w:val="fr-CA"/>
+        </w:rPr>
+        <w:t>JSON</w:t>
       </w:r>
     </w:p>
     <w:p>
@@ -2731,14 +2741,2205 @@
       <w:pPr>
         <w:spacing w:line="360" w:lineRule="auto"/>
         <w:ind w:left="1440"/>
-        <w:rPr>
-          <w:rFonts w:ascii="Times New Roman" w:hAnsi="Times New Roman" w:cs="Times New Roman"/>
-          <w:b/>
-          <w:bCs/>
-          <w:sz w:val="24"/>
-          <w:szCs w:val="24"/>
-        </w:rPr>
-      </w:pPr>
+        <w:jc w:val="both"/>
+        <w:rPr>
+          <w:rFonts w:ascii="Times New Roman" w:hAnsi="Times New Roman" w:cs="Times New Roman"/>
+          <w:sz w:val="20"/>
+          <w:szCs w:val="20"/>
+        </w:rPr>
+      </w:pPr>
+      <w:r>
+        <w:rPr>
+          <w:rFonts w:ascii="Times New Roman" w:hAnsi="Times New Roman" w:cs="Times New Roman"/>
+          <w:sz w:val="20"/>
+          <w:szCs w:val="20"/>
+        </w:rPr>
+        <w:t>{</w:t>
+      </w:r>
+    </w:p>
+    <w:p>
+      <w:pPr>
+        <w:spacing w:line="360" w:lineRule="auto"/>
+        <w:ind w:left="2160"/>
+        <w:jc w:val="both"/>
+        <w:rPr>
+          <w:rFonts w:ascii="Times New Roman" w:hAnsi="Times New Roman" w:cs="Times New Roman"/>
+          <w:sz w:val="20"/>
+          <w:szCs w:val="20"/>
+        </w:rPr>
+      </w:pPr>
+      <w:r>
+        <w:rPr>
+          <w:rFonts w:ascii="Times New Roman" w:hAnsi="Times New Roman" w:cs="Times New Roman"/>
+          <w:sz w:val="20"/>
+          <w:szCs w:val="20"/>
+        </w:rPr>
+        <w:t>“</w:t>
+      </w:r>
+      <w:r>
+        <w:rPr>
+          <w:rFonts w:ascii="Times New Roman" w:hAnsi="Times New Roman" w:cs="Times New Roman"/>
+          <w:sz w:val="20"/>
+          <w:szCs w:val="20"/>
+        </w:rPr>
+        <w:t>u</w:t>
+      </w:r>
+      <w:r>
+        <w:rPr>
+          <w:rFonts w:ascii="Times New Roman" w:hAnsi="Times New Roman" w:cs="Times New Roman"/>
+          <w:sz w:val="20"/>
+          <w:szCs w:val="20"/>
+        </w:rPr>
+        <w:t>sers”</w:t>
+      </w:r>
+      <w:r>
+        <w:rPr>
+          <w:rFonts w:ascii="Times New Roman" w:hAnsi="Times New Roman" w:cs="Times New Roman"/>
+          <w:sz w:val="20"/>
+          <w:szCs w:val="20"/>
+        </w:rPr>
+        <w:t>: {</w:t>
+      </w:r>
+    </w:p>
+    <w:p>
+      <w:pPr>
+        <w:spacing w:line="360" w:lineRule="auto"/>
+        <w:ind w:left="2160" w:firstLine="720"/>
+        <w:jc w:val="both"/>
+        <w:rPr>
+          <w:rFonts w:ascii="Times New Roman" w:hAnsi="Times New Roman" w:cs="Times New Roman"/>
+          <w:sz w:val="20"/>
+          <w:szCs w:val="20"/>
+        </w:rPr>
+      </w:pPr>
+      <w:r>
+        <w:rPr>
+          <w:rFonts w:ascii="Times New Roman" w:hAnsi="Times New Roman" w:cs="Times New Roman"/>
+          <w:sz w:val="20"/>
+          <w:szCs w:val="20"/>
+        </w:rPr>
+        <w:t>“</w:t>
+      </w:r>
+      <w:r>
+        <w:rPr>
+          <w:rFonts w:ascii="Times New Roman" w:hAnsi="Times New Roman" w:cs="Times New Roman"/>
+          <w:sz w:val="20"/>
+          <w:szCs w:val="20"/>
+        </w:rPr>
+        <w:t>9xtKXTV4hmxWYuhxLO4O</w:t>
+      </w:r>
+      <w:r>
+        <w:rPr>
+          <w:rFonts w:ascii="Times New Roman" w:hAnsi="Times New Roman" w:cs="Times New Roman"/>
+          <w:sz w:val="20"/>
+          <w:szCs w:val="20"/>
+        </w:rPr>
+        <w:t xml:space="preserve">”: </w:t>
+      </w:r>
+      <w:r>
+        <w:rPr>
+          <w:rFonts w:ascii="Times New Roman" w:hAnsi="Times New Roman" w:cs="Times New Roman"/>
+          <w:sz w:val="20"/>
+          <w:szCs w:val="20"/>
+        </w:rPr>
+        <w:t>{</w:t>
+      </w:r>
+    </w:p>
+    <w:p>
+      <w:pPr>
+        <w:spacing w:line="360" w:lineRule="auto"/>
+        <w:ind w:left="2880" w:firstLine="720"/>
+        <w:jc w:val="both"/>
+        <w:rPr>
+          <w:rFonts w:ascii="Times New Roman" w:hAnsi="Times New Roman" w:cs="Times New Roman"/>
+          <w:sz w:val="20"/>
+          <w:szCs w:val="20"/>
+          <w:lang w:val="fr-CA"/>
+        </w:rPr>
+      </w:pPr>
+      <w:r>
+        <w:rPr>
+          <w:rFonts w:ascii="Times New Roman" w:hAnsi="Times New Roman" w:cs="Times New Roman"/>
+          <w:sz w:val="20"/>
+          <w:szCs w:val="20"/>
+        </w:rPr>
+        <w:tab/>
+      </w:r>
+      <w:r>
+        <w:rPr>
+          <w:rFonts w:ascii="Times New Roman" w:hAnsi="Times New Roman" w:cs="Times New Roman"/>
+          <w:sz w:val="20"/>
+          <w:szCs w:val="20"/>
+          <w:lang w:val="fr-CA"/>
+        </w:rPr>
+        <w:t>email</w:t>
+      </w:r>
+      <w:r>
+        <w:rPr>
+          <w:rFonts w:ascii="Times New Roman" w:hAnsi="Times New Roman" w:cs="Times New Roman"/>
+          <w:sz w:val="20"/>
+          <w:szCs w:val="20"/>
+          <w:lang w:val="fr-CA"/>
+        </w:rPr>
+        <w:t>:</w:t>
+      </w:r>
+      <w:r>
+        <w:rPr>
+          <w:rFonts w:ascii="Times New Roman" w:hAnsi="Times New Roman" w:cs="Times New Roman"/>
+          <w:sz w:val="20"/>
+          <w:szCs w:val="20"/>
+          <w:lang w:val="fr-CA"/>
+        </w:rPr>
+        <w:t xml:space="preserve"> </w:t>
+      </w:r>
+      <w:r>
+        <w:rPr>
+          <w:rFonts w:ascii="Times New Roman" w:hAnsi="Times New Roman" w:cs="Times New Roman"/>
+          <w:sz w:val="20"/>
+          <w:szCs w:val="20"/>
+          <w:lang w:val="fr-CA"/>
+        </w:rPr>
+        <w:t>"cristiano@gmail.com"</w:t>
+      </w:r>
+      <w:r>
+        <w:rPr>
+          <w:rFonts w:ascii="Times New Roman" w:hAnsi="Times New Roman" w:cs="Times New Roman"/>
+          <w:sz w:val="20"/>
+          <w:szCs w:val="20"/>
+          <w:lang w:val="fr-CA"/>
+        </w:rPr>
+        <w:t>,</w:t>
+      </w:r>
+    </w:p>
+    <w:p>
+      <w:pPr>
+        <w:spacing w:line="360" w:lineRule="auto"/>
+        <w:ind w:left="3600" w:firstLine="720"/>
+        <w:jc w:val="both"/>
+        <w:rPr>
+          <w:rFonts w:ascii="Times New Roman" w:hAnsi="Times New Roman" w:cs="Times New Roman"/>
+          <w:sz w:val="20"/>
+          <w:szCs w:val="20"/>
+          <w:lang w:val="fr-CA"/>
+        </w:rPr>
+      </w:pPr>
+      <w:r>
+        <w:rPr>
+          <w:rFonts w:ascii="Times New Roman" w:hAnsi="Times New Roman" w:cs="Times New Roman"/>
+          <w:sz w:val="20"/>
+          <w:szCs w:val="20"/>
+          <w:lang w:val="fr-CA"/>
+        </w:rPr>
+        <w:t>nom</w:t>
+      </w:r>
+      <w:r>
+        <w:rPr>
+          <w:rFonts w:ascii="Times New Roman" w:hAnsi="Times New Roman" w:cs="Times New Roman"/>
+          <w:sz w:val="20"/>
+          <w:szCs w:val="20"/>
+          <w:lang w:val="fr-CA"/>
+        </w:rPr>
+        <w:t xml:space="preserve">: </w:t>
+      </w:r>
+      <w:r>
+        <w:rPr>
+          <w:rFonts w:ascii="Times New Roman" w:hAnsi="Times New Roman" w:cs="Times New Roman"/>
+          <w:sz w:val="20"/>
+          <w:szCs w:val="20"/>
+          <w:lang w:val="fr-CA"/>
+        </w:rPr>
+        <w:t>"Ronaldo"</w:t>
+      </w:r>
+      <w:r>
+        <w:rPr>
+          <w:rFonts w:ascii="Times New Roman" w:hAnsi="Times New Roman" w:cs="Times New Roman"/>
+          <w:sz w:val="20"/>
+          <w:szCs w:val="20"/>
+          <w:lang w:val="fr-CA"/>
+        </w:rPr>
+        <w:t>,</w:t>
+      </w:r>
+    </w:p>
+    <w:p>
+      <w:pPr>
+        <w:spacing w:line="360" w:lineRule="auto"/>
+        <w:ind w:left="4320"/>
+        <w:jc w:val="both"/>
+        <w:rPr>
+          <w:rFonts w:ascii="Times New Roman" w:hAnsi="Times New Roman" w:cs="Times New Roman"/>
+          <w:sz w:val="20"/>
+          <w:szCs w:val="20"/>
+          <w:lang w:val="fr-CA"/>
+        </w:rPr>
+      </w:pPr>
+      <w:r>
+        <w:rPr>
+          <w:rFonts w:ascii="Times New Roman" w:hAnsi="Times New Roman" w:cs="Times New Roman"/>
+          <w:sz w:val="20"/>
+          <w:szCs w:val="20"/>
+          <w:lang w:val="fr-CA"/>
+        </w:rPr>
+        <w:t>p</w:t>
+      </w:r>
+      <w:r>
+        <w:rPr>
+          <w:rFonts w:ascii="Times New Roman" w:hAnsi="Times New Roman" w:cs="Times New Roman"/>
+          <w:sz w:val="20"/>
+          <w:szCs w:val="20"/>
+          <w:lang w:val="fr-CA"/>
+        </w:rPr>
+        <w:t>hotoProfil</w:t>
+      </w:r>
+      <w:r>
+        <w:rPr>
+          <w:rFonts w:ascii="Times New Roman" w:hAnsi="Times New Roman" w:cs="Times New Roman"/>
+          <w:sz w:val="20"/>
+          <w:szCs w:val="20"/>
+          <w:lang w:val="fr-CA"/>
+        </w:rPr>
+        <w:t>:</w:t>
+      </w:r>
+      <w:r>
+        <w:rPr>
+          <w:rFonts w:ascii="Times New Roman" w:hAnsi="Times New Roman" w:cs="Times New Roman"/>
+          <w:sz w:val="20"/>
+          <w:szCs w:val="20"/>
+          <w:lang w:val="fr-CA"/>
+        </w:rPr>
+        <w:t> </w:t>
+      </w:r>
+      <w:r>
+        <w:rPr>
+          <w:rFonts w:ascii="Times New Roman" w:hAnsi="Times New Roman" w:cs="Times New Roman"/>
+          <w:sz w:val="20"/>
+          <w:szCs w:val="20"/>
+          <w:lang w:val="fr-CA"/>
+        </w:rPr>
+        <w:t>"</w:t>
+      </w:r>
+      <w:hyperlink r:id="rId7" w:history="1">
+        <w:r>
+          <w:rPr>
+            <w:rStyle w:val="Hyperlien"/>
+            <w:rFonts w:ascii="Times New Roman" w:hAnsi="Times New Roman" w:cs="Times New Roman"/>
+            <w:sz w:val="20"/>
+            <w:szCs w:val="20"/>
+            <w:lang w:val="fr-CA"/>
+          </w:rPr>
+          <w:t>https://firebasestorage.googleapis.com/v0/b/tpchat</w:t>
+        </w:r>
+        <w:r>
+          <w:rPr>
+            <w:rStyle w:val="Hyperlien"/>
+            <w:rFonts w:ascii="Times New Roman" w:hAnsi="Times New Roman" w:cs="Times New Roman"/>
+            <w:sz w:val="20"/>
+            <w:szCs w:val="20"/>
+            <w:lang w:val="fr-CA"/>
+          </w:rPr>
+          <w:t>-</w:t>
+        </w:r>
+        <w:r>
+          <w:rPr>
+            <w:rStyle w:val="Hyperlien"/>
+            <w:rFonts w:ascii="Times New Roman" w:hAnsi="Times New Roman" w:cs="Times New Roman"/>
+            <w:sz w:val="20"/>
+            <w:szCs w:val="20"/>
+            <w:lang w:val="fr-CA"/>
+          </w:rPr>
+          <w:t>bb1cc.appspot.com/o/profilePictures%2FMndVlbn9TzQCkMPQm9OyinMqMdG2?alt=media&amp;token=a99c55a2-5d28-4f8f-ac0b-bffd1d4dca5e</w:t>
+        </w:r>
+      </w:hyperlink>
+      <w:r>
+        <w:rPr>
+          <w:rFonts w:ascii="Times New Roman" w:hAnsi="Times New Roman" w:cs="Times New Roman"/>
+          <w:sz w:val="20"/>
+          <w:szCs w:val="20"/>
+          <w:lang w:val="fr-CA"/>
+        </w:rPr>
+        <w:t>"</w:t>
+      </w:r>
+      <w:r>
+        <w:rPr>
+          <w:rFonts w:ascii="Times New Roman" w:hAnsi="Times New Roman" w:cs="Times New Roman"/>
+          <w:sz w:val="20"/>
+          <w:szCs w:val="20"/>
+          <w:lang w:val="fr-CA"/>
+        </w:rPr>
+        <w:t xml:space="preserve"> ,</w:t>
+      </w:r>
+    </w:p>
+    <w:p>
+      <w:pPr>
+        <w:spacing w:line="360" w:lineRule="auto"/>
+        <w:ind w:left="4320"/>
+        <w:jc w:val="both"/>
+        <w:rPr>
+          <w:rFonts w:ascii="Times New Roman" w:hAnsi="Times New Roman" w:cs="Times New Roman"/>
+          <w:sz w:val="20"/>
+          <w:szCs w:val="20"/>
+          <w:lang w:val="fr-CA"/>
+        </w:rPr>
+      </w:pPr>
+      <w:proofErr w:type="spellStart"/>
+      <w:r>
+        <w:rPr>
+          <w:rFonts w:ascii="Times New Roman" w:hAnsi="Times New Roman" w:cs="Times New Roman"/>
+          <w:sz w:val="20"/>
+          <w:szCs w:val="20"/>
+          <w:lang w:val="fr-CA"/>
+        </w:rPr>
+        <w:t>prenom</w:t>
+      </w:r>
+      <w:proofErr w:type="spellEnd"/>
+      <w:r>
+        <w:rPr>
+          <w:rFonts w:ascii="Times New Roman" w:hAnsi="Times New Roman" w:cs="Times New Roman"/>
+          <w:sz w:val="20"/>
+          <w:szCs w:val="20"/>
+          <w:lang w:val="fr-CA"/>
+        </w:rPr>
+        <w:t xml:space="preserve">: </w:t>
+      </w:r>
+      <w:r>
+        <w:rPr>
+          <w:rFonts w:ascii="Times New Roman" w:hAnsi="Times New Roman" w:cs="Times New Roman"/>
+          <w:sz w:val="20"/>
+          <w:szCs w:val="20"/>
+          <w:lang w:val="fr-CA"/>
+        </w:rPr>
+        <w:t>"Cristiano"</w:t>
+      </w:r>
+      <w:r>
+        <w:rPr>
+          <w:rFonts w:ascii="Times New Roman" w:hAnsi="Times New Roman" w:cs="Times New Roman"/>
+          <w:sz w:val="20"/>
+          <w:szCs w:val="20"/>
+          <w:lang w:val="fr-CA"/>
+        </w:rPr>
+        <w:t xml:space="preserve">, </w:t>
+      </w:r>
+    </w:p>
+    <w:p>
+      <w:pPr>
+        <w:spacing w:line="360" w:lineRule="auto"/>
+        <w:ind w:left="4320"/>
+        <w:jc w:val="both"/>
+        <w:rPr>
+          <w:rFonts w:ascii="Times New Roman" w:hAnsi="Times New Roman" w:cs="Times New Roman"/>
+          <w:sz w:val="20"/>
+          <w:szCs w:val="20"/>
+          <w:lang w:val="fr-CA"/>
+        </w:rPr>
+      </w:pPr>
+      <w:proofErr w:type="spellStart"/>
+      <w:r>
+        <w:rPr>
+          <w:rFonts w:ascii="Times New Roman" w:hAnsi="Times New Roman" w:cs="Times New Roman"/>
+          <w:sz w:val="20"/>
+          <w:szCs w:val="20"/>
+          <w:lang w:val="fr-CA"/>
+        </w:rPr>
+        <w:t>uid</w:t>
+      </w:r>
+      <w:proofErr w:type="spellEnd"/>
+      <w:r>
+        <w:rPr>
+          <w:rFonts w:ascii="Times New Roman" w:hAnsi="Times New Roman" w:cs="Times New Roman"/>
+          <w:sz w:val="20"/>
+          <w:szCs w:val="20"/>
+          <w:lang w:val="fr-CA"/>
+        </w:rPr>
+        <w:t xml:space="preserve">: </w:t>
+      </w:r>
+      <w:r>
+        <w:rPr>
+          <w:rFonts w:ascii="Times New Roman" w:hAnsi="Times New Roman" w:cs="Times New Roman"/>
+          <w:sz w:val="20"/>
+          <w:szCs w:val="20"/>
+          <w:lang w:val="fr-CA"/>
+        </w:rPr>
+        <w:t>"MndVlbn9TzQCkMPQm9OyinMqMdG2"</w:t>
+      </w:r>
+      <w:r>
+        <w:rPr>
+          <w:rFonts w:ascii="Times New Roman" w:hAnsi="Times New Roman" w:cs="Times New Roman"/>
+          <w:sz w:val="20"/>
+          <w:szCs w:val="20"/>
+          <w:lang w:val="fr-CA"/>
+        </w:rPr>
+        <w:t>,</w:t>
+      </w:r>
+    </w:p>
+    <w:p>
+      <w:pPr>
+        <w:spacing w:line="360" w:lineRule="auto"/>
+        <w:ind w:left="4320"/>
+        <w:jc w:val="both"/>
+        <w:rPr>
+          <w:rFonts w:ascii="Times New Roman" w:hAnsi="Times New Roman" w:cs="Times New Roman"/>
+          <w:sz w:val="20"/>
+          <w:szCs w:val="20"/>
+          <w:lang w:val="fr-CA"/>
+        </w:rPr>
+      </w:pPr>
+      <w:r>
+        <w:rPr>
+          <w:rFonts w:ascii="Times New Roman" w:hAnsi="Times New Roman" w:cs="Times New Roman"/>
+          <w:sz w:val="20"/>
+          <w:szCs w:val="20"/>
+          <w:lang w:val="fr-CA"/>
+        </w:rPr>
+        <w:t xml:space="preserve">amis : </w:t>
+      </w:r>
+      <w:r>
+        <w:rPr>
+          <w:rFonts w:ascii="Times New Roman" w:hAnsi="Times New Roman" w:cs="Times New Roman"/>
+          <w:sz w:val="20"/>
+          <w:szCs w:val="20"/>
+          <w:lang w:val="fr-CA"/>
+        </w:rPr>
+        <w:t>{</w:t>
+      </w:r>
+    </w:p>
+    <w:p>
+      <w:pPr>
+        <w:spacing w:line="360" w:lineRule="auto"/>
+        <w:ind w:left="4320"/>
+        <w:jc w:val="both"/>
+        <w:rPr>
+          <w:rFonts w:ascii="Times New Roman" w:hAnsi="Times New Roman" w:cs="Times New Roman"/>
+          <w:sz w:val="20"/>
+          <w:szCs w:val="20"/>
+          <w:lang w:val="fr-CA"/>
+        </w:rPr>
+      </w:pPr>
+      <w:r>
+        <w:rPr>
+          <w:rFonts w:ascii="Times New Roman" w:hAnsi="Times New Roman" w:cs="Times New Roman"/>
+          <w:sz w:val="20"/>
+          <w:szCs w:val="20"/>
+          <w:lang w:val="fr-CA"/>
+        </w:rPr>
+        <w:tab/>
+      </w:r>
+      <w:r>
+        <w:rPr>
+          <w:rFonts w:ascii="Times New Roman" w:hAnsi="Times New Roman" w:cs="Times New Roman"/>
+          <w:sz w:val="20"/>
+          <w:szCs w:val="20"/>
+          <w:lang w:val="fr-CA"/>
+        </w:rPr>
+        <w:t>“ZKFgzSoIp4LkgJFPbDFR</w:t>
+      </w:r>
+      <w:r>
+        <w:rPr>
+          <w:rFonts w:ascii="Times New Roman" w:hAnsi="Times New Roman" w:cs="Times New Roman"/>
+          <w:sz w:val="20"/>
+          <w:szCs w:val="20"/>
+          <w:lang w:val="fr-CA"/>
+        </w:rPr>
+        <w:t>”: {</w:t>
+      </w:r>
+    </w:p>
+    <w:p>
+      <w:pPr>
+        <w:spacing w:line="360" w:lineRule="auto"/>
+        <w:ind w:left="5040" w:firstLine="720"/>
+        <w:jc w:val="both"/>
+        <w:rPr>
+          <w:rFonts w:ascii="Times New Roman" w:hAnsi="Times New Roman" w:cs="Times New Roman"/>
+          <w:sz w:val="20"/>
+          <w:szCs w:val="20"/>
+          <w:lang w:val="fr-CA"/>
+        </w:rPr>
+      </w:pPr>
+      <w:r>
+        <w:rPr>
+          <w:rFonts w:ascii="Times New Roman" w:hAnsi="Times New Roman" w:cs="Times New Roman"/>
+          <w:sz w:val="20"/>
+          <w:szCs w:val="20"/>
+          <w:lang w:val="fr-CA"/>
+        </w:rPr>
+        <w:t>e</w:t>
+      </w:r>
+      <w:r>
+        <w:rPr>
+          <w:rFonts w:ascii="Times New Roman" w:hAnsi="Times New Roman" w:cs="Times New Roman"/>
+          <w:sz w:val="20"/>
+          <w:szCs w:val="20"/>
+          <w:lang w:val="fr-CA"/>
+        </w:rPr>
+        <w:t>mail</w:t>
+      </w:r>
+      <w:r>
+        <w:rPr>
+          <w:rFonts w:ascii="Times New Roman" w:hAnsi="Times New Roman" w:cs="Times New Roman"/>
+          <w:sz w:val="20"/>
+          <w:szCs w:val="20"/>
+          <w:lang w:val="fr-CA"/>
+        </w:rPr>
+        <w:t xml:space="preserve">: </w:t>
+      </w:r>
+      <w:r>
+        <w:rPr>
+          <w:rFonts w:ascii="Times New Roman" w:hAnsi="Times New Roman" w:cs="Times New Roman"/>
+          <w:sz w:val="20"/>
+          <w:szCs w:val="20"/>
+          <w:lang w:val="fr-CA"/>
+        </w:rPr>
+        <w:t>"</w:t>
+      </w:r>
+      <w:hyperlink r:id="rId8" w:history="1">
+        <w:r>
+          <w:rPr>
+            <w:rStyle w:val="Hyperlien"/>
+            <w:rFonts w:ascii="Times New Roman" w:hAnsi="Times New Roman" w:cs="Times New Roman"/>
+            <w:sz w:val="20"/>
+            <w:szCs w:val="20"/>
+            <w:lang w:val="fr-CA"/>
+          </w:rPr>
+          <w:t>chrismj@gmail.com</w:t>
+        </w:r>
+      </w:hyperlink>
+      <w:r>
+        <w:rPr>
+          <w:rFonts w:ascii="Times New Roman" w:hAnsi="Times New Roman" w:cs="Times New Roman"/>
+          <w:sz w:val="20"/>
+          <w:szCs w:val="20"/>
+          <w:lang w:val="fr-CA"/>
+        </w:rPr>
+        <w:t>"</w:t>
+      </w:r>
+      <w:r>
+        <w:rPr>
+          <w:rFonts w:ascii="Times New Roman" w:hAnsi="Times New Roman" w:cs="Times New Roman"/>
+          <w:sz w:val="20"/>
+          <w:szCs w:val="20"/>
+          <w:lang w:val="fr-CA"/>
+        </w:rPr>
+        <w:t>,</w:t>
+      </w:r>
+    </w:p>
+    <w:p>
+      <w:pPr>
+        <w:spacing w:line="360" w:lineRule="auto"/>
+        <w:ind w:left="5040" w:firstLine="720"/>
+        <w:jc w:val="both"/>
+        <w:rPr>
+          <w:rFonts w:ascii="Times New Roman" w:hAnsi="Times New Roman" w:cs="Times New Roman"/>
+          <w:sz w:val="20"/>
+          <w:szCs w:val="20"/>
+          <w:lang w:val="fr-CA"/>
+        </w:rPr>
+      </w:pPr>
+      <w:proofErr w:type="spellStart"/>
+      <w:r>
+        <w:rPr>
+          <w:rFonts w:ascii="Times New Roman" w:hAnsi="Times New Roman" w:cs="Times New Roman"/>
+          <w:sz w:val="20"/>
+          <w:szCs w:val="20"/>
+          <w:lang w:val="fr-CA"/>
+        </w:rPr>
+        <w:t>uid</w:t>
+      </w:r>
+      <w:proofErr w:type="spellEnd"/>
+      <w:r>
+        <w:rPr>
+          <w:rFonts w:ascii="Times New Roman" w:hAnsi="Times New Roman" w:cs="Times New Roman"/>
+          <w:sz w:val="20"/>
+          <w:szCs w:val="20"/>
+          <w:lang w:val="fr-CA"/>
+        </w:rPr>
+        <w:t xml:space="preserve"> : </w:t>
+      </w:r>
+      <w:r>
+        <w:rPr>
+          <w:rFonts w:ascii="Times New Roman" w:hAnsi="Times New Roman" w:cs="Times New Roman"/>
+          <w:sz w:val="20"/>
+          <w:szCs w:val="20"/>
+          <w:lang w:val="fr-CA"/>
+        </w:rPr>
+        <w:t>"qjtaqQPLfAXRmqetpv8a8ZBcoKI2"</w:t>
+      </w:r>
+    </w:p>
+    <w:p>
+      <w:pPr>
+        <w:spacing w:line="360" w:lineRule="auto"/>
+        <w:ind w:left="4320" w:firstLine="720"/>
+        <w:jc w:val="both"/>
+        <w:rPr>
+          <w:rFonts w:ascii="Times New Roman" w:hAnsi="Times New Roman" w:cs="Times New Roman"/>
+          <w:sz w:val="20"/>
+          <w:szCs w:val="20"/>
+          <w:lang w:val="fr-CA"/>
+        </w:rPr>
+      </w:pPr>
+      <w:r>
+        <w:rPr>
+          <w:rFonts w:ascii="Times New Roman" w:hAnsi="Times New Roman" w:cs="Times New Roman"/>
+          <w:sz w:val="20"/>
+          <w:szCs w:val="20"/>
+          <w:lang w:val="fr-CA"/>
+        </w:rPr>
+        <w:t>}</w:t>
+      </w:r>
+    </w:p>
+    <w:p>
+      <w:pPr>
+        <w:spacing w:line="360" w:lineRule="auto"/>
+        <w:ind w:left="4320"/>
+        <w:jc w:val="both"/>
+        <w:rPr>
+          <w:rFonts w:ascii="Times New Roman" w:hAnsi="Times New Roman" w:cs="Times New Roman"/>
+          <w:sz w:val="20"/>
+          <w:szCs w:val="20"/>
+          <w:lang w:val="fr-CA"/>
+        </w:rPr>
+      </w:pPr>
+      <w:r>
+        <w:rPr>
+          <w:rFonts w:ascii="Times New Roman" w:hAnsi="Times New Roman" w:cs="Times New Roman"/>
+          <w:sz w:val="20"/>
+          <w:szCs w:val="20"/>
+          <w:lang w:val="fr-CA"/>
+        </w:rPr>
+        <w:t>}</w:t>
+      </w:r>
+    </w:p>
+    <w:p>
+      <w:pPr>
+        <w:spacing w:line="360" w:lineRule="auto"/>
+        <w:ind w:left="2880" w:firstLine="720"/>
+        <w:jc w:val="both"/>
+        <w:rPr>
+          <w:rFonts w:ascii="Times New Roman" w:hAnsi="Times New Roman" w:cs="Times New Roman"/>
+          <w:sz w:val="20"/>
+          <w:szCs w:val="20"/>
+        </w:rPr>
+      </w:pPr>
+      <w:r>
+        <w:rPr>
+          <w:rFonts w:ascii="Times New Roman" w:hAnsi="Times New Roman" w:cs="Times New Roman"/>
+          <w:sz w:val="20"/>
+          <w:szCs w:val="20"/>
+        </w:rPr>
+        <w:t>}</w:t>
+      </w:r>
+    </w:p>
+    <w:p>
+      <w:pPr>
+        <w:spacing w:line="360" w:lineRule="auto"/>
+        <w:ind w:left="2160" w:firstLine="720"/>
+        <w:jc w:val="both"/>
+        <w:rPr>
+          <w:rFonts w:ascii="Times New Roman" w:hAnsi="Times New Roman" w:cs="Times New Roman"/>
+          <w:sz w:val="20"/>
+          <w:szCs w:val="20"/>
+        </w:rPr>
+      </w:pPr>
+      <w:r>
+        <w:rPr>
+          <w:rFonts w:ascii="Times New Roman" w:hAnsi="Times New Roman" w:cs="Times New Roman"/>
+          <w:sz w:val="20"/>
+          <w:szCs w:val="20"/>
+        </w:rPr>
+        <w:t>}</w:t>
+      </w:r>
+      <w:r>
+        <w:rPr>
+          <w:rFonts w:ascii="Times New Roman" w:hAnsi="Times New Roman" w:cs="Times New Roman"/>
+          <w:sz w:val="20"/>
+          <w:szCs w:val="20"/>
+        </w:rPr>
+        <w:t>,</w:t>
+      </w:r>
+    </w:p>
+    <w:p>
+      <w:pPr>
+        <w:spacing w:line="360" w:lineRule="auto"/>
+        <w:ind w:left="2160" w:firstLine="720"/>
+        <w:jc w:val="both"/>
+        <w:rPr>
+          <w:rFonts w:ascii="Times New Roman" w:hAnsi="Times New Roman" w:cs="Times New Roman"/>
+          <w:sz w:val="20"/>
+          <w:szCs w:val="20"/>
+        </w:rPr>
+      </w:pPr>
+      <w:r>
+        <w:rPr>
+          <w:rFonts w:ascii="Times New Roman" w:hAnsi="Times New Roman" w:cs="Times New Roman"/>
+          <w:sz w:val="20"/>
+          <w:szCs w:val="20"/>
+        </w:rPr>
+        <w:t>“groups”</w:t>
+      </w:r>
+      <w:r>
+        <w:rPr>
+          <w:rFonts w:ascii="Times New Roman" w:hAnsi="Times New Roman" w:cs="Times New Roman"/>
+          <w:sz w:val="20"/>
+          <w:szCs w:val="20"/>
+        </w:rPr>
+        <w:t>: {</w:t>
+      </w:r>
+    </w:p>
+    <w:p>
+      <w:pPr>
+        <w:spacing w:line="360" w:lineRule="auto"/>
+        <w:ind w:left="2880" w:firstLine="720"/>
+        <w:jc w:val="both"/>
+        <w:rPr>
+          <w:rFonts w:ascii="Times New Roman" w:hAnsi="Times New Roman" w:cs="Times New Roman"/>
+          <w:sz w:val="20"/>
+          <w:szCs w:val="20"/>
+        </w:rPr>
+      </w:pPr>
+      <w:r>
+        <w:rPr>
+          <w:rFonts w:ascii="Times New Roman" w:hAnsi="Times New Roman" w:cs="Times New Roman"/>
+          <w:sz w:val="20"/>
+          <w:szCs w:val="20"/>
+        </w:rPr>
+        <w:t>“</w:t>
+      </w:r>
+      <w:r>
+        <w:rPr>
+          <w:rFonts w:ascii="Times New Roman" w:hAnsi="Times New Roman" w:cs="Times New Roman"/>
+          <w:sz w:val="20"/>
+          <w:szCs w:val="20"/>
+        </w:rPr>
+        <w:t>RnXdift4jH5CMSWjKJPl</w:t>
+      </w:r>
+      <w:r>
+        <w:rPr>
+          <w:rFonts w:ascii="Times New Roman" w:hAnsi="Times New Roman" w:cs="Times New Roman"/>
+          <w:sz w:val="20"/>
+          <w:szCs w:val="20"/>
+        </w:rPr>
+        <w:t>”</w:t>
+      </w:r>
+      <w:r>
+        <w:rPr>
+          <w:rFonts w:ascii="Times New Roman" w:hAnsi="Times New Roman" w:cs="Times New Roman"/>
+          <w:sz w:val="20"/>
+          <w:szCs w:val="20"/>
+        </w:rPr>
+        <w:t>: {</w:t>
+      </w:r>
+    </w:p>
+    <w:p>
+      <w:pPr>
+        <w:spacing w:line="360" w:lineRule="auto"/>
+        <w:ind w:left="2880" w:firstLine="720"/>
+        <w:jc w:val="both"/>
+        <w:rPr>
+          <w:rFonts w:ascii="Times New Roman" w:hAnsi="Times New Roman" w:cs="Times New Roman"/>
+          <w:sz w:val="20"/>
+          <w:szCs w:val="20"/>
+          <w:lang w:val="fr-CA"/>
+        </w:rPr>
+      </w:pPr>
+      <w:r>
+        <w:rPr>
+          <w:rFonts w:ascii="Times New Roman" w:hAnsi="Times New Roman" w:cs="Times New Roman"/>
+          <w:sz w:val="20"/>
+          <w:szCs w:val="20"/>
+        </w:rPr>
+        <w:tab/>
+      </w:r>
+      <w:r>
+        <w:rPr>
+          <w:rFonts w:ascii="Times New Roman" w:hAnsi="Times New Roman" w:cs="Times New Roman"/>
+          <w:sz w:val="20"/>
+          <w:szCs w:val="20"/>
+          <w:lang w:val="fr-CA"/>
+        </w:rPr>
+        <w:t>“</w:t>
+      </w:r>
+      <w:proofErr w:type="spellStart"/>
+      <w:r>
+        <w:rPr>
+          <w:rFonts w:ascii="Times New Roman" w:hAnsi="Times New Roman" w:cs="Times New Roman"/>
+          <w:sz w:val="20"/>
+          <w:szCs w:val="20"/>
+          <w:lang w:val="fr-CA"/>
+        </w:rPr>
+        <w:t>createdAt</w:t>
+      </w:r>
+      <w:proofErr w:type="spellEnd"/>
+      <w:r>
+        <w:rPr>
+          <w:rFonts w:ascii="Times New Roman" w:hAnsi="Times New Roman" w:cs="Times New Roman"/>
+          <w:sz w:val="20"/>
+          <w:szCs w:val="20"/>
+          <w:lang w:val="fr-CA"/>
+        </w:rPr>
+        <w:t>“</w:t>
+      </w:r>
+      <w:r>
+        <w:rPr>
+          <w:rFonts w:ascii="Times New Roman" w:hAnsi="Times New Roman" w:cs="Times New Roman"/>
+          <w:sz w:val="20"/>
+          <w:szCs w:val="20"/>
+          <w:lang w:val="fr-CA"/>
+        </w:rPr>
+        <w:t xml:space="preserve">: </w:t>
+      </w:r>
+      <w:r>
+        <w:rPr>
+          <w:rFonts w:ascii="Times New Roman" w:hAnsi="Times New Roman" w:cs="Times New Roman"/>
+          <w:sz w:val="20"/>
+          <w:szCs w:val="20"/>
+          <w:lang w:val="fr-CA"/>
+        </w:rPr>
+        <w:t>“2 février 2025 à 23:20:56 UTC-5“</w:t>
+      </w:r>
+      <w:r>
+        <w:rPr>
+          <w:rFonts w:ascii="Times New Roman" w:hAnsi="Times New Roman" w:cs="Times New Roman"/>
+          <w:sz w:val="20"/>
+          <w:szCs w:val="20"/>
+          <w:lang w:val="fr-CA"/>
+        </w:rPr>
+        <w:t>,</w:t>
+      </w:r>
+    </w:p>
+    <w:p>
+      <w:pPr>
+        <w:spacing w:line="360" w:lineRule="auto"/>
+        <w:ind w:left="3600" w:firstLine="720"/>
+        <w:jc w:val="both"/>
+        <w:rPr>
+          <w:rFonts w:ascii="Times New Roman" w:hAnsi="Times New Roman" w:cs="Times New Roman"/>
+          <w:sz w:val="20"/>
+          <w:szCs w:val="20"/>
+          <w:lang w:val="fr-CA"/>
+        </w:rPr>
+      </w:pPr>
+      <w:r>
+        <w:rPr>
+          <w:rFonts w:ascii="Times New Roman" w:hAnsi="Times New Roman" w:cs="Times New Roman"/>
+          <w:sz w:val="20"/>
+          <w:szCs w:val="20"/>
+          <w:lang w:val="fr-CA"/>
+        </w:rPr>
+        <w:t>“</w:t>
+      </w:r>
+      <w:proofErr w:type="spellStart"/>
+      <w:r>
+        <w:rPr>
+          <w:rFonts w:ascii="Times New Roman" w:hAnsi="Times New Roman" w:cs="Times New Roman"/>
+          <w:sz w:val="20"/>
+          <w:szCs w:val="20"/>
+          <w:lang w:val="fr-CA"/>
+        </w:rPr>
+        <w:t>createur</w:t>
+      </w:r>
+      <w:proofErr w:type="spellEnd"/>
+      <w:r>
+        <w:rPr>
+          <w:rFonts w:ascii="Times New Roman" w:hAnsi="Times New Roman" w:cs="Times New Roman"/>
+          <w:sz w:val="20"/>
+          <w:szCs w:val="20"/>
+          <w:lang w:val="fr-CA"/>
+        </w:rPr>
+        <w:t>"</w:t>
+      </w:r>
+      <w:r>
+        <w:rPr>
+          <w:rFonts w:ascii="Times New Roman" w:hAnsi="Times New Roman" w:cs="Times New Roman"/>
+          <w:sz w:val="20"/>
+          <w:szCs w:val="20"/>
+          <w:lang w:val="fr-CA"/>
+        </w:rPr>
+        <w:t xml:space="preserve">: </w:t>
+      </w:r>
+      <w:r>
+        <w:rPr>
+          <w:rFonts w:ascii="Times New Roman" w:hAnsi="Times New Roman" w:cs="Times New Roman"/>
+          <w:sz w:val="20"/>
+          <w:szCs w:val="20"/>
+          <w:lang w:val="fr-CA"/>
+        </w:rPr>
+        <w:t>“9YSclZ5rQQgc1aYM6S9eXb8Rw1b2"</w:t>
+      </w:r>
+      <w:r>
+        <w:rPr>
+          <w:rFonts w:ascii="Times New Roman" w:hAnsi="Times New Roman" w:cs="Times New Roman"/>
+          <w:sz w:val="20"/>
+          <w:szCs w:val="20"/>
+          <w:lang w:val="fr-CA"/>
+        </w:rPr>
+        <w:t>,</w:t>
+      </w:r>
+    </w:p>
+    <w:p>
+      <w:pPr>
+        <w:spacing w:line="360" w:lineRule="auto"/>
+        <w:ind w:left="3600" w:firstLine="720"/>
+        <w:jc w:val="both"/>
+        <w:rPr>
+          <w:rFonts w:ascii="Times New Roman" w:hAnsi="Times New Roman" w:cs="Times New Roman"/>
+          <w:sz w:val="20"/>
+          <w:szCs w:val="20"/>
+          <w:lang w:val="fr-CA"/>
+        </w:rPr>
+      </w:pPr>
+      <w:r>
+        <w:rPr>
+          <w:rFonts w:ascii="Times New Roman" w:hAnsi="Times New Roman" w:cs="Times New Roman"/>
+          <w:sz w:val="20"/>
+          <w:szCs w:val="20"/>
+          <w:lang w:val="fr-CA"/>
+        </w:rPr>
+        <w:t>“description“</w:t>
+      </w:r>
+      <w:r>
+        <w:rPr>
+          <w:rFonts w:ascii="Times New Roman" w:hAnsi="Times New Roman" w:cs="Times New Roman"/>
+          <w:sz w:val="20"/>
+          <w:szCs w:val="20"/>
+          <w:lang w:val="fr-CA"/>
+        </w:rPr>
+        <w:t>:</w:t>
+      </w:r>
+      <w:r>
+        <w:rPr>
+          <w:rFonts w:ascii="Times New Roman" w:hAnsi="Times New Roman" w:cs="Times New Roman"/>
+          <w:sz w:val="20"/>
+          <w:szCs w:val="20"/>
+          <w:lang w:val="fr-CA"/>
+        </w:rPr>
+        <w:t xml:space="preserve"> </w:t>
+      </w:r>
+      <w:r>
+        <w:rPr>
+          <w:rFonts w:ascii="Times New Roman" w:hAnsi="Times New Roman" w:cs="Times New Roman"/>
+          <w:sz w:val="20"/>
+          <w:szCs w:val="20"/>
+          <w:lang w:val="fr-CA"/>
+        </w:rPr>
+        <w:t>"un voyage d'</w:t>
+      </w:r>
+      <w:r>
+        <w:rPr>
+          <w:rFonts w:ascii="Times New Roman" w:hAnsi="Times New Roman" w:cs="Times New Roman"/>
+          <w:sz w:val="20"/>
+          <w:szCs w:val="20"/>
+          <w:lang w:val="fr-CA"/>
+        </w:rPr>
+        <w:t>été</w:t>
+      </w:r>
+      <w:r>
+        <w:rPr>
+          <w:rFonts w:ascii="Times New Roman" w:hAnsi="Times New Roman" w:cs="Times New Roman"/>
+          <w:sz w:val="20"/>
+          <w:szCs w:val="20"/>
+          <w:lang w:val="fr-CA"/>
+        </w:rPr>
+        <w:t>"</w:t>
+      </w:r>
+      <w:r>
+        <w:rPr>
+          <w:rFonts w:ascii="Times New Roman" w:hAnsi="Times New Roman" w:cs="Times New Roman"/>
+          <w:sz w:val="20"/>
+          <w:szCs w:val="20"/>
+          <w:lang w:val="fr-CA"/>
+        </w:rPr>
+        <w:t xml:space="preserve">, </w:t>
+      </w:r>
+    </w:p>
+    <w:p>
+      <w:pPr>
+        <w:spacing w:line="360" w:lineRule="auto"/>
+        <w:ind w:left="3600" w:firstLine="720"/>
+        <w:jc w:val="both"/>
+        <w:rPr>
+          <w:rFonts w:ascii="Times New Roman" w:hAnsi="Times New Roman" w:cs="Times New Roman"/>
+          <w:sz w:val="20"/>
+          <w:szCs w:val="20"/>
+        </w:rPr>
+      </w:pPr>
+      <w:r>
+        <w:rPr>
+          <w:rFonts w:ascii="Times New Roman" w:hAnsi="Times New Roman" w:cs="Times New Roman"/>
+          <w:sz w:val="20"/>
+          <w:szCs w:val="20"/>
+        </w:rPr>
+        <w:t>"icon"</w:t>
+      </w:r>
+      <w:r>
+        <w:rPr>
+          <w:rFonts w:ascii="Times New Roman" w:hAnsi="Times New Roman" w:cs="Times New Roman"/>
+          <w:sz w:val="20"/>
+          <w:szCs w:val="20"/>
+        </w:rPr>
+        <w:t xml:space="preserve">: </w:t>
+      </w:r>
+      <w:r>
+        <w:rPr>
+          <w:rFonts w:ascii="Times New Roman" w:hAnsi="Times New Roman" w:cs="Times New Roman"/>
+          <w:sz w:val="20"/>
+          <w:szCs w:val="20"/>
+        </w:rPr>
+        <w:t>"default-group-icon.png"</w:t>
+      </w:r>
+      <w:r>
+        <w:rPr>
+          <w:rFonts w:ascii="Times New Roman" w:hAnsi="Times New Roman" w:cs="Times New Roman"/>
+          <w:sz w:val="20"/>
+          <w:szCs w:val="20"/>
+        </w:rPr>
+        <w:t>,</w:t>
+      </w:r>
+    </w:p>
+    <w:p>
+      <w:pPr>
+        <w:spacing w:line="360" w:lineRule="auto"/>
+        <w:ind w:left="3600" w:firstLine="720"/>
+        <w:jc w:val="both"/>
+        <w:rPr>
+          <w:rFonts w:ascii="Times New Roman" w:hAnsi="Times New Roman" w:cs="Times New Roman"/>
+          <w:sz w:val="20"/>
+          <w:szCs w:val="20"/>
+          <w:lang w:val="fr-CA"/>
+        </w:rPr>
+      </w:pPr>
+      <w:r>
+        <w:rPr>
+          <w:rFonts w:ascii="Times New Roman" w:hAnsi="Times New Roman" w:cs="Times New Roman"/>
+          <w:sz w:val="20"/>
+          <w:szCs w:val="20"/>
+          <w:lang w:val="fr-CA"/>
+        </w:rPr>
+        <w:t>"</w:t>
+      </w:r>
+      <w:proofErr w:type="spellStart"/>
+      <w:r>
+        <w:rPr>
+          <w:rFonts w:ascii="Times New Roman" w:hAnsi="Times New Roman" w:cs="Times New Roman"/>
+          <w:sz w:val="20"/>
+          <w:szCs w:val="20"/>
+          <w:lang w:val="fr-CA"/>
+        </w:rPr>
+        <w:t>name</w:t>
+      </w:r>
+      <w:proofErr w:type="spellEnd"/>
+      <w:r>
+        <w:rPr>
+          <w:rFonts w:ascii="Times New Roman" w:hAnsi="Times New Roman" w:cs="Times New Roman"/>
+          <w:sz w:val="20"/>
+          <w:szCs w:val="20"/>
+        </w:rPr>
+        <w:t>“</w:t>
+      </w:r>
+      <w:r>
+        <w:rPr>
+          <w:rFonts w:ascii="Times New Roman" w:hAnsi="Times New Roman" w:cs="Times New Roman"/>
+          <w:sz w:val="20"/>
+          <w:szCs w:val="20"/>
+          <w:lang w:val="fr-CA"/>
+        </w:rPr>
+        <w:t xml:space="preserve">: </w:t>
+      </w:r>
+      <w:r>
+        <w:rPr>
+          <w:rFonts w:ascii="Times New Roman" w:hAnsi="Times New Roman" w:cs="Times New Roman"/>
+          <w:sz w:val="20"/>
+          <w:szCs w:val="20"/>
+          <w:lang w:val="fr-CA"/>
+        </w:rPr>
+        <w:t>"Voyage2"</w:t>
+      </w:r>
+      <w:r>
+        <w:rPr>
+          <w:rFonts w:ascii="Times New Roman" w:hAnsi="Times New Roman" w:cs="Times New Roman"/>
+          <w:sz w:val="20"/>
+          <w:szCs w:val="20"/>
+          <w:lang w:val="fr-CA"/>
+        </w:rPr>
+        <w:t xml:space="preserve">, </w:t>
+      </w:r>
+    </w:p>
+    <w:p>
+      <w:pPr>
+        <w:spacing w:line="360" w:lineRule="auto"/>
+        <w:ind w:left="3600" w:firstLine="720"/>
+        <w:jc w:val="both"/>
+        <w:rPr>
+          <w:rFonts w:ascii="Times New Roman" w:hAnsi="Times New Roman" w:cs="Times New Roman"/>
+          <w:sz w:val="20"/>
+          <w:szCs w:val="20"/>
+        </w:rPr>
+      </w:pPr>
+      <w:r>
+        <w:rPr>
+          <w:rFonts w:ascii="Times New Roman" w:hAnsi="Times New Roman" w:cs="Times New Roman"/>
+          <w:sz w:val="20"/>
+          <w:szCs w:val="20"/>
+          <w:lang w:val="fr-CA"/>
+        </w:rPr>
+        <w:lastRenderedPageBreak/>
+        <w:t>"</w:t>
+      </w:r>
+      <w:r>
+        <w:rPr>
+          <w:rFonts w:ascii="Times New Roman" w:hAnsi="Times New Roman" w:cs="Times New Roman"/>
+          <w:sz w:val="20"/>
+          <w:szCs w:val="20"/>
+          <w:lang w:val="fr-CA"/>
+        </w:rPr>
+        <w:t>participants</w:t>
+      </w:r>
+      <w:r>
+        <w:rPr>
+          <w:rFonts w:ascii="Times New Roman" w:hAnsi="Times New Roman" w:cs="Times New Roman"/>
+          <w:sz w:val="20"/>
+          <w:szCs w:val="20"/>
+          <w:lang w:val="fr-CA"/>
+        </w:rPr>
+        <w:t>"</w:t>
+      </w:r>
+      <w:r>
+        <w:rPr>
+          <w:rFonts w:ascii="Times New Roman" w:hAnsi="Times New Roman" w:cs="Times New Roman"/>
+          <w:sz w:val="20"/>
+          <w:szCs w:val="20"/>
+          <w:lang w:val="fr-CA"/>
+        </w:rPr>
+        <w:t xml:space="preserve"> : [</w:t>
+      </w:r>
+      <w:r>
+        <w:rPr>
+          <w:rFonts w:ascii="Times New Roman" w:hAnsi="Times New Roman" w:cs="Times New Roman"/>
+          <w:sz w:val="20"/>
+          <w:szCs w:val="20"/>
+        </w:rPr>
+        <w:t xml:space="preserve"> </w:t>
+      </w:r>
+    </w:p>
+    <w:p>
+      <w:pPr>
+        <w:spacing w:line="360" w:lineRule="auto"/>
+        <w:ind w:left="4320" w:firstLine="720"/>
+        <w:jc w:val="both"/>
+        <w:rPr>
+          <w:rFonts w:ascii="Times New Roman" w:hAnsi="Times New Roman" w:cs="Times New Roman"/>
+          <w:sz w:val="20"/>
+          <w:szCs w:val="20"/>
+        </w:rPr>
+      </w:pPr>
+      <w:r>
+        <w:rPr>
+          <w:rFonts w:ascii="Times New Roman" w:hAnsi="Times New Roman" w:cs="Times New Roman"/>
+          <w:sz w:val="20"/>
+          <w:szCs w:val="20"/>
+        </w:rPr>
+        <w:t>"9YSclZ5rQQgc1aYM6S9eXb8Rw1b2",</w:t>
+      </w:r>
+    </w:p>
+    <w:p>
+      <w:pPr>
+        <w:spacing w:line="360" w:lineRule="auto"/>
+        <w:ind w:left="4320" w:firstLine="720"/>
+        <w:jc w:val="both"/>
+        <w:rPr>
+          <w:rFonts w:ascii="Times New Roman" w:hAnsi="Times New Roman" w:cs="Times New Roman"/>
+          <w:sz w:val="20"/>
+          <w:szCs w:val="20"/>
+        </w:rPr>
+      </w:pPr>
+      <w:r>
+        <w:rPr>
+          <w:rFonts w:ascii="Times New Roman" w:hAnsi="Times New Roman" w:cs="Times New Roman"/>
+          <w:sz w:val="20"/>
+          <w:szCs w:val="20"/>
+        </w:rPr>
+        <w:t>"0pYuHK5zpXfGeCJ5Itd2gMwAhvJ3",</w:t>
+      </w:r>
+    </w:p>
+    <w:p>
+      <w:pPr>
+        <w:spacing w:line="360" w:lineRule="auto"/>
+        <w:ind w:left="4320" w:firstLine="720"/>
+        <w:jc w:val="both"/>
+        <w:rPr>
+          <w:rFonts w:ascii="Times New Roman" w:hAnsi="Times New Roman" w:cs="Times New Roman"/>
+          <w:sz w:val="20"/>
+          <w:szCs w:val="20"/>
+        </w:rPr>
+      </w:pPr>
+      <w:r>
+        <w:rPr>
+          <w:rFonts w:ascii="Times New Roman" w:hAnsi="Times New Roman" w:cs="Times New Roman"/>
+          <w:sz w:val="20"/>
+          <w:szCs w:val="20"/>
+        </w:rPr>
+        <w:t xml:space="preserve">"MndVlbn9TzQCkMPQm9OyinMqMdG2" </w:t>
+      </w:r>
+    </w:p>
+    <w:p>
+      <w:pPr>
+        <w:spacing w:line="360" w:lineRule="auto"/>
+        <w:ind w:left="3600" w:firstLine="720"/>
+        <w:jc w:val="both"/>
+        <w:rPr>
+          <w:rFonts w:ascii="Times New Roman" w:hAnsi="Times New Roman" w:cs="Times New Roman"/>
+          <w:sz w:val="20"/>
+          <w:szCs w:val="20"/>
+        </w:rPr>
+      </w:pPr>
+      <w:r>
+        <w:rPr>
+          <w:rFonts w:ascii="Times New Roman" w:hAnsi="Times New Roman" w:cs="Times New Roman"/>
+          <w:sz w:val="20"/>
+          <w:szCs w:val="20"/>
+        </w:rPr>
+        <w:t>]</w:t>
+      </w:r>
+      <w:r>
+        <w:rPr>
+          <w:rFonts w:ascii="Times New Roman" w:hAnsi="Times New Roman" w:cs="Times New Roman"/>
+          <w:sz w:val="20"/>
+          <w:szCs w:val="20"/>
+        </w:rPr>
+        <w:t xml:space="preserve">, </w:t>
+      </w:r>
+    </w:p>
+    <w:p>
+      <w:pPr>
+        <w:spacing w:line="360" w:lineRule="auto"/>
+        <w:ind w:left="3600" w:firstLine="720"/>
+        <w:jc w:val="both"/>
+        <w:rPr>
+          <w:rFonts w:ascii="Times New Roman" w:hAnsi="Times New Roman" w:cs="Times New Roman"/>
+          <w:sz w:val="20"/>
+          <w:szCs w:val="20"/>
+        </w:rPr>
+      </w:pPr>
+      <w:r>
+        <w:rPr>
+          <w:rFonts w:ascii="Times New Roman" w:hAnsi="Times New Roman" w:cs="Times New Roman"/>
+          <w:sz w:val="20"/>
+          <w:szCs w:val="20"/>
+        </w:rPr>
+        <w:t xml:space="preserve">“messages”, </w:t>
+      </w:r>
+      <w:r>
+        <w:rPr>
+          <w:rFonts w:ascii="Times New Roman" w:hAnsi="Times New Roman" w:cs="Times New Roman"/>
+          <w:sz w:val="20"/>
+          <w:szCs w:val="20"/>
+        </w:rPr>
+        <w:t>{</w:t>
+      </w:r>
+    </w:p>
+    <w:p>
+      <w:pPr>
+        <w:spacing w:line="360" w:lineRule="auto"/>
+        <w:ind w:left="3600" w:firstLine="720"/>
+        <w:jc w:val="both"/>
+        <w:rPr>
+          <w:rFonts w:ascii="Times New Roman" w:hAnsi="Times New Roman" w:cs="Times New Roman"/>
+          <w:sz w:val="20"/>
+          <w:szCs w:val="20"/>
+        </w:rPr>
+      </w:pPr>
+      <w:r>
+        <w:rPr>
+          <w:rFonts w:ascii="Times New Roman" w:hAnsi="Times New Roman" w:cs="Times New Roman"/>
+          <w:sz w:val="20"/>
+          <w:szCs w:val="20"/>
+        </w:rPr>
+        <w:tab/>
+      </w:r>
+      <w:r>
+        <w:rPr>
+          <w:rFonts w:ascii="Times New Roman" w:hAnsi="Times New Roman" w:cs="Times New Roman"/>
+          <w:sz w:val="20"/>
+          <w:szCs w:val="20"/>
+        </w:rPr>
+        <w:t>“</w:t>
+      </w:r>
+      <w:r>
+        <w:rPr>
+          <w:rFonts w:ascii="Times New Roman" w:hAnsi="Times New Roman" w:cs="Times New Roman"/>
+          <w:sz w:val="20"/>
+          <w:szCs w:val="20"/>
+        </w:rPr>
+        <w:t>LQq68SBImqcPVfjfgfVk</w:t>
+      </w:r>
+      <w:r>
+        <w:rPr>
+          <w:rFonts w:ascii="Times New Roman" w:hAnsi="Times New Roman" w:cs="Times New Roman"/>
+          <w:sz w:val="20"/>
+          <w:szCs w:val="20"/>
+        </w:rPr>
+        <w:t>”: {</w:t>
+      </w:r>
+    </w:p>
+    <w:p>
+      <w:pPr>
+        <w:spacing w:line="360" w:lineRule="auto"/>
+        <w:ind w:left="5040" w:firstLine="720"/>
+        <w:jc w:val="both"/>
+        <w:rPr>
+          <w:rFonts w:ascii="Times New Roman" w:hAnsi="Times New Roman" w:cs="Times New Roman"/>
+          <w:sz w:val="20"/>
+          <w:szCs w:val="20"/>
+        </w:rPr>
+      </w:pPr>
+      <w:r>
+        <w:rPr>
+          <w:rFonts w:ascii="Times New Roman" w:hAnsi="Times New Roman" w:cs="Times New Roman"/>
+          <w:sz w:val="20"/>
+          <w:szCs w:val="20"/>
+        </w:rPr>
+        <w:t>"</w:t>
+      </w:r>
+      <w:r>
+        <w:rPr>
+          <w:rFonts w:ascii="Times New Roman" w:hAnsi="Times New Roman" w:cs="Times New Roman"/>
+          <w:sz w:val="20"/>
+          <w:szCs w:val="20"/>
+        </w:rPr>
+        <w:t>date</w:t>
+      </w:r>
+      <w:r>
+        <w:rPr>
+          <w:rFonts w:ascii="Times New Roman" w:hAnsi="Times New Roman" w:cs="Times New Roman"/>
+          <w:sz w:val="20"/>
+          <w:szCs w:val="20"/>
+        </w:rPr>
+        <w:t>"</w:t>
+      </w:r>
+      <w:r>
+        <w:rPr>
+          <w:rFonts w:ascii="Times New Roman" w:hAnsi="Times New Roman" w:cs="Times New Roman"/>
+          <w:sz w:val="20"/>
+          <w:szCs w:val="20"/>
+        </w:rPr>
+        <w:t>:</w:t>
+      </w:r>
+      <w:r>
+        <w:rPr>
+          <w:rFonts w:ascii="Times New Roman" w:hAnsi="Times New Roman" w:cs="Times New Roman"/>
+          <w:sz w:val="20"/>
+          <w:szCs w:val="20"/>
+        </w:rPr>
+        <w:t xml:space="preserve"> </w:t>
+      </w:r>
+      <w:r>
+        <w:rPr>
+          <w:rFonts w:ascii="Times New Roman" w:hAnsi="Times New Roman" w:cs="Times New Roman"/>
+          <w:sz w:val="20"/>
+          <w:szCs w:val="20"/>
+        </w:rPr>
+        <w:t>"</w:t>
+      </w:r>
+      <w:r>
+        <w:rPr>
+          <w:rFonts w:ascii="Times New Roman" w:hAnsi="Times New Roman" w:cs="Times New Roman"/>
+          <w:sz w:val="20"/>
+          <w:szCs w:val="20"/>
+        </w:rPr>
+        <w:t xml:space="preserve">10 </w:t>
+      </w:r>
+      <w:proofErr w:type="spellStart"/>
+      <w:r>
+        <w:rPr>
+          <w:rFonts w:ascii="Times New Roman" w:hAnsi="Times New Roman" w:cs="Times New Roman"/>
+          <w:sz w:val="20"/>
+          <w:szCs w:val="20"/>
+        </w:rPr>
+        <w:t>février</w:t>
+      </w:r>
+      <w:proofErr w:type="spellEnd"/>
+      <w:r>
+        <w:rPr>
+          <w:rFonts w:ascii="Times New Roman" w:hAnsi="Times New Roman" w:cs="Times New Roman"/>
+          <w:sz w:val="20"/>
+          <w:szCs w:val="20"/>
+        </w:rPr>
+        <w:t xml:space="preserve"> 2025 à 08:31:48 UTC-5</w:t>
+      </w:r>
+      <w:r>
+        <w:rPr>
+          <w:rFonts w:ascii="Times New Roman" w:hAnsi="Times New Roman" w:cs="Times New Roman"/>
+          <w:sz w:val="20"/>
+          <w:szCs w:val="20"/>
+        </w:rPr>
+        <w:t>"</w:t>
+      </w:r>
+      <w:r>
+        <w:rPr>
+          <w:rFonts w:ascii="Times New Roman" w:hAnsi="Times New Roman" w:cs="Times New Roman"/>
+          <w:sz w:val="20"/>
+          <w:szCs w:val="20"/>
+        </w:rPr>
+        <w:t>,</w:t>
+      </w:r>
+    </w:p>
+    <w:p>
+      <w:pPr>
+        <w:spacing w:line="360" w:lineRule="auto"/>
+        <w:ind w:left="5040" w:firstLine="720"/>
+        <w:jc w:val="both"/>
+        <w:rPr>
+          <w:rFonts w:ascii="Times New Roman" w:hAnsi="Times New Roman" w:cs="Times New Roman"/>
+          <w:sz w:val="20"/>
+          <w:szCs w:val="20"/>
+        </w:rPr>
+      </w:pPr>
+      <w:r>
+        <w:rPr>
+          <w:rFonts w:ascii="Times New Roman" w:hAnsi="Times New Roman" w:cs="Times New Roman"/>
+          <w:sz w:val="20"/>
+          <w:szCs w:val="20"/>
+        </w:rPr>
+        <w:t>"</w:t>
+      </w:r>
+      <w:proofErr w:type="spellStart"/>
+      <w:r>
+        <w:rPr>
+          <w:rFonts w:ascii="Times New Roman" w:hAnsi="Times New Roman" w:cs="Times New Roman"/>
+          <w:sz w:val="20"/>
+          <w:szCs w:val="20"/>
+        </w:rPr>
+        <w:t>idUtilisateur</w:t>
+      </w:r>
+      <w:proofErr w:type="spellEnd"/>
+      <w:r>
+        <w:rPr>
+          <w:rFonts w:ascii="Times New Roman" w:hAnsi="Times New Roman" w:cs="Times New Roman"/>
+          <w:sz w:val="20"/>
+          <w:szCs w:val="20"/>
+        </w:rPr>
+        <w:t>"</w:t>
+      </w:r>
+      <w:r>
+        <w:rPr>
+          <w:rFonts w:ascii="Times New Roman" w:hAnsi="Times New Roman" w:cs="Times New Roman"/>
+          <w:sz w:val="20"/>
+          <w:szCs w:val="20"/>
+        </w:rPr>
+        <w:t xml:space="preserve">: </w:t>
+      </w:r>
+      <w:r>
+        <w:rPr>
+          <w:rFonts w:ascii="Times New Roman" w:hAnsi="Times New Roman" w:cs="Times New Roman"/>
+          <w:sz w:val="20"/>
+          <w:szCs w:val="20"/>
+        </w:rPr>
+        <w:t>"MndVlbn9TzQCkMPQm9OyinMqMdG2"</w:t>
+      </w:r>
+      <w:r>
+        <w:rPr>
+          <w:rFonts w:ascii="Times New Roman" w:hAnsi="Times New Roman" w:cs="Times New Roman"/>
+          <w:sz w:val="20"/>
+          <w:szCs w:val="20"/>
+        </w:rPr>
+        <w:t>,</w:t>
+      </w:r>
+    </w:p>
+    <w:p>
+      <w:pPr>
+        <w:spacing w:line="360" w:lineRule="auto"/>
+        <w:ind w:left="5040" w:firstLine="720"/>
+        <w:jc w:val="both"/>
+        <w:rPr>
+          <w:rFonts w:ascii="Times New Roman" w:hAnsi="Times New Roman" w:cs="Times New Roman"/>
+          <w:sz w:val="20"/>
+          <w:szCs w:val="20"/>
+          <w:lang w:val="fr-CA"/>
+        </w:rPr>
+      </w:pPr>
+      <w:r>
+        <w:rPr>
+          <w:rFonts w:ascii="Times New Roman" w:hAnsi="Times New Roman" w:cs="Times New Roman"/>
+          <w:sz w:val="20"/>
+          <w:szCs w:val="20"/>
+        </w:rPr>
+        <w:t>"</w:t>
+      </w:r>
+      <w:r>
+        <w:rPr>
+          <w:rFonts w:ascii="Times New Roman" w:hAnsi="Times New Roman" w:cs="Times New Roman"/>
+          <w:sz w:val="20"/>
+          <w:szCs w:val="20"/>
+        </w:rPr>
+        <w:t>message</w:t>
+      </w:r>
+      <w:r>
+        <w:rPr>
+          <w:rFonts w:ascii="Times New Roman" w:hAnsi="Times New Roman" w:cs="Times New Roman"/>
+          <w:sz w:val="20"/>
+          <w:szCs w:val="20"/>
+        </w:rPr>
+        <w:t>"</w:t>
+      </w:r>
+      <w:r>
+        <w:rPr>
+          <w:rFonts w:ascii="Times New Roman" w:hAnsi="Times New Roman" w:cs="Times New Roman"/>
+          <w:sz w:val="20"/>
+          <w:szCs w:val="20"/>
+        </w:rPr>
+        <w:t xml:space="preserve">: </w:t>
+      </w:r>
+      <w:r>
+        <w:rPr>
+          <w:rFonts w:ascii="Times New Roman" w:hAnsi="Times New Roman" w:cs="Times New Roman"/>
+          <w:sz w:val="20"/>
+          <w:szCs w:val="20"/>
+        </w:rPr>
+        <w:t>"hello"</w:t>
+      </w:r>
+    </w:p>
+    <w:p>
+      <w:pPr>
+        <w:spacing w:line="360" w:lineRule="auto"/>
+        <w:ind w:left="4320" w:firstLine="720"/>
+        <w:jc w:val="both"/>
+        <w:rPr>
+          <w:rFonts w:ascii="Times New Roman" w:hAnsi="Times New Roman" w:cs="Times New Roman"/>
+          <w:sz w:val="20"/>
+          <w:szCs w:val="20"/>
+        </w:rPr>
+      </w:pPr>
+      <w:r>
+        <w:rPr>
+          <w:rFonts w:ascii="Times New Roman" w:hAnsi="Times New Roman" w:cs="Times New Roman"/>
+          <w:sz w:val="20"/>
+          <w:szCs w:val="20"/>
+        </w:rPr>
+        <w:t>}</w:t>
+      </w:r>
+    </w:p>
+    <w:p>
+      <w:pPr>
+        <w:spacing w:line="360" w:lineRule="auto"/>
+        <w:ind w:left="3600" w:firstLine="720"/>
+        <w:jc w:val="both"/>
+        <w:rPr>
+          <w:rFonts w:ascii="Times New Roman" w:hAnsi="Times New Roman" w:cs="Times New Roman"/>
+          <w:sz w:val="20"/>
+          <w:szCs w:val="20"/>
+        </w:rPr>
+      </w:pPr>
+      <w:r>
+        <w:rPr>
+          <w:rFonts w:ascii="Times New Roman" w:hAnsi="Times New Roman" w:cs="Times New Roman"/>
+          <w:sz w:val="20"/>
+          <w:szCs w:val="20"/>
+        </w:rPr>
+        <w:t>}</w:t>
+      </w:r>
+    </w:p>
+    <w:p>
+      <w:pPr>
+        <w:spacing w:line="360" w:lineRule="auto"/>
+        <w:ind w:left="3600" w:firstLine="720"/>
+        <w:jc w:val="both"/>
+        <w:rPr>
+          <w:rFonts w:ascii="Times New Roman" w:hAnsi="Times New Roman" w:cs="Times New Roman"/>
+          <w:sz w:val="20"/>
+          <w:szCs w:val="20"/>
+        </w:rPr>
+      </w:pPr>
+      <w:r>
+        <w:rPr>
+          <w:rFonts w:ascii="Times New Roman" w:hAnsi="Times New Roman" w:cs="Times New Roman"/>
+          <w:sz w:val="20"/>
+          <w:szCs w:val="20"/>
+        </w:rPr>
+        <w:t>“sondages”</w:t>
+      </w:r>
+      <w:r>
+        <w:rPr>
+          <w:rFonts w:ascii="Times New Roman" w:hAnsi="Times New Roman" w:cs="Times New Roman"/>
+          <w:sz w:val="20"/>
+          <w:szCs w:val="20"/>
+        </w:rPr>
+        <w:t>: {</w:t>
+      </w:r>
+    </w:p>
+    <w:p>
+      <w:pPr>
+        <w:spacing w:line="360" w:lineRule="auto"/>
+        <w:ind w:left="3600" w:firstLine="720"/>
+        <w:jc w:val="both"/>
+        <w:rPr>
+          <w:rFonts w:ascii="Times New Roman" w:hAnsi="Times New Roman" w:cs="Times New Roman"/>
+          <w:sz w:val="20"/>
+          <w:szCs w:val="20"/>
+        </w:rPr>
+      </w:pPr>
+      <w:r>
+        <w:rPr>
+          <w:rFonts w:ascii="Times New Roman" w:hAnsi="Times New Roman" w:cs="Times New Roman"/>
+          <w:sz w:val="20"/>
+          <w:szCs w:val="20"/>
+        </w:rPr>
+        <w:tab/>
+        <w:t>“</w:t>
+      </w:r>
+      <w:r>
+        <w:rPr>
+          <w:rFonts w:ascii="Times New Roman" w:hAnsi="Times New Roman" w:cs="Times New Roman"/>
+          <w:sz w:val="20"/>
+          <w:szCs w:val="20"/>
+        </w:rPr>
+        <w:t>BGVOfKS06PAs17Kw7lmC</w:t>
+      </w:r>
+      <w:r>
+        <w:rPr>
+          <w:rFonts w:ascii="Times New Roman" w:hAnsi="Times New Roman" w:cs="Times New Roman"/>
+          <w:sz w:val="20"/>
+          <w:szCs w:val="20"/>
+        </w:rPr>
+        <w:t>”: {</w:t>
+      </w:r>
+    </w:p>
+    <w:p>
+      <w:pPr>
+        <w:spacing w:line="360" w:lineRule="auto"/>
+        <w:ind w:left="3600" w:firstLine="720"/>
+        <w:jc w:val="both"/>
+        <w:rPr>
+          <w:rFonts w:ascii="Times New Roman" w:hAnsi="Times New Roman" w:cs="Times New Roman"/>
+          <w:sz w:val="20"/>
+          <w:szCs w:val="20"/>
+          <w:lang w:val="fr-CA"/>
+        </w:rPr>
+      </w:pPr>
+      <w:r>
+        <w:rPr>
+          <w:rFonts w:ascii="Times New Roman" w:hAnsi="Times New Roman" w:cs="Times New Roman"/>
+          <w:sz w:val="20"/>
+          <w:szCs w:val="20"/>
+        </w:rPr>
+        <w:tab/>
+      </w:r>
+      <w:r>
+        <w:rPr>
+          <w:rFonts w:ascii="Times New Roman" w:hAnsi="Times New Roman" w:cs="Times New Roman"/>
+          <w:sz w:val="20"/>
+          <w:szCs w:val="20"/>
+        </w:rPr>
+        <w:tab/>
+      </w:r>
+      <w:r>
+        <w:rPr>
+          <w:rFonts w:ascii="Times New Roman" w:hAnsi="Times New Roman" w:cs="Times New Roman"/>
+          <w:sz w:val="20"/>
+          <w:szCs w:val="20"/>
+          <w:lang w:val="fr-CA"/>
+        </w:rPr>
+        <w:t>"</w:t>
+      </w:r>
+      <w:proofErr w:type="spellStart"/>
+      <w:r>
+        <w:rPr>
+          <w:rFonts w:ascii="Times New Roman" w:hAnsi="Times New Roman" w:cs="Times New Roman"/>
+          <w:sz w:val="20"/>
+          <w:szCs w:val="20"/>
+          <w:lang w:val="fr-CA"/>
+        </w:rPr>
+        <w:t>creator</w:t>
+      </w:r>
+      <w:proofErr w:type="spellEnd"/>
+      <w:r>
+        <w:rPr>
+          <w:rFonts w:ascii="Times New Roman" w:hAnsi="Times New Roman" w:cs="Times New Roman"/>
+          <w:sz w:val="20"/>
+          <w:szCs w:val="20"/>
+          <w:lang w:val="fr-CA"/>
+        </w:rPr>
+        <w:t>": "MndVlbn9TzQCkMPQm9OyinMqMdG2",</w:t>
+      </w:r>
+    </w:p>
+    <w:p>
+      <w:pPr>
+        <w:spacing w:line="360" w:lineRule="auto"/>
+        <w:ind w:left="5040" w:firstLine="720"/>
+        <w:jc w:val="both"/>
+        <w:rPr>
+          <w:rFonts w:ascii="Times New Roman" w:hAnsi="Times New Roman" w:cs="Times New Roman"/>
+          <w:sz w:val="20"/>
+          <w:szCs w:val="20"/>
+          <w:lang w:val="fr-CA"/>
+        </w:rPr>
+      </w:pPr>
+      <w:r>
+        <w:rPr>
+          <w:rFonts w:ascii="Times New Roman" w:hAnsi="Times New Roman" w:cs="Times New Roman"/>
+          <w:sz w:val="20"/>
+          <w:szCs w:val="20"/>
+          <w:lang w:val="fr-CA"/>
+        </w:rPr>
+        <w:t>"date": "2025-02-10T08:32:47-05:00",</w:t>
+      </w:r>
+    </w:p>
+    <w:p>
+      <w:pPr>
+        <w:spacing w:line="360" w:lineRule="auto"/>
+        <w:ind w:left="5040" w:firstLine="720"/>
+        <w:jc w:val="both"/>
+        <w:rPr>
+          <w:rFonts w:ascii="Times New Roman" w:hAnsi="Times New Roman" w:cs="Times New Roman"/>
+          <w:sz w:val="20"/>
+          <w:szCs w:val="20"/>
+          <w:lang w:val="fr-CA"/>
+        </w:rPr>
+      </w:pPr>
+      <w:r>
+        <w:rPr>
+          <w:rFonts w:ascii="Times New Roman" w:hAnsi="Times New Roman" w:cs="Times New Roman"/>
+          <w:sz w:val="20"/>
+          <w:szCs w:val="20"/>
+          <w:lang w:val="fr-CA"/>
+        </w:rPr>
+        <w:t>"expiration": "2025-03-01T15:00:00-05:00",</w:t>
+      </w:r>
+    </w:p>
+    <w:p>
+      <w:pPr>
+        <w:spacing w:line="360" w:lineRule="auto"/>
+        <w:ind w:left="5040" w:firstLine="720"/>
+        <w:jc w:val="both"/>
+        <w:rPr>
+          <w:rFonts w:ascii="Times New Roman" w:hAnsi="Times New Roman" w:cs="Times New Roman"/>
+          <w:sz w:val="20"/>
+          <w:szCs w:val="20"/>
+          <w:lang w:val="fr-CA"/>
+        </w:rPr>
+      </w:pPr>
+      <w:r>
+        <w:rPr>
+          <w:rFonts w:ascii="Times New Roman" w:hAnsi="Times New Roman" w:cs="Times New Roman"/>
+          <w:sz w:val="20"/>
+          <w:szCs w:val="20"/>
+          <w:lang w:val="fr-CA"/>
+        </w:rPr>
+        <w:t>"options": [</w:t>
+      </w:r>
+    </w:p>
+    <w:p>
+      <w:pPr>
+        <w:spacing w:line="360" w:lineRule="auto"/>
+        <w:ind w:left="5760" w:firstLine="720"/>
+        <w:jc w:val="both"/>
+        <w:rPr>
+          <w:rFonts w:ascii="Times New Roman" w:hAnsi="Times New Roman" w:cs="Times New Roman"/>
+          <w:sz w:val="20"/>
+          <w:szCs w:val="20"/>
+          <w:lang w:val="fr-CA"/>
+        </w:rPr>
+      </w:pPr>
+      <w:r>
+        <w:rPr>
+          <w:rFonts w:ascii="Times New Roman" w:hAnsi="Times New Roman" w:cs="Times New Roman"/>
+          <w:sz w:val="20"/>
+          <w:szCs w:val="20"/>
+          <w:lang w:val="fr-CA"/>
+        </w:rPr>
+        <w:t>"Maldives",</w:t>
+      </w:r>
+    </w:p>
+    <w:p>
+      <w:pPr>
+        <w:spacing w:line="360" w:lineRule="auto"/>
+        <w:ind w:left="5760" w:firstLine="720"/>
+        <w:jc w:val="both"/>
+        <w:rPr>
+          <w:rFonts w:ascii="Times New Roman" w:hAnsi="Times New Roman" w:cs="Times New Roman"/>
+          <w:sz w:val="20"/>
+          <w:szCs w:val="20"/>
+          <w:lang w:val="fr-CA"/>
+        </w:rPr>
+      </w:pPr>
+      <w:r>
+        <w:rPr>
+          <w:rFonts w:ascii="Times New Roman" w:hAnsi="Times New Roman" w:cs="Times New Roman"/>
+          <w:sz w:val="20"/>
+          <w:szCs w:val="20"/>
+          <w:lang w:val="fr-CA"/>
+        </w:rPr>
+        <w:t>"Madrid",</w:t>
+      </w:r>
+    </w:p>
+    <w:p>
+      <w:pPr>
+        <w:spacing w:line="360" w:lineRule="auto"/>
+        <w:ind w:left="5760" w:firstLine="720"/>
+        <w:jc w:val="both"/>
+        <w:rPr>
+          <w:rFonts w:ascii="Times New Roman" w:hAnsi="Times New Roman" w:cs="Times New Roman"/>
+          <w:sz w:val="20"/>
+          <w:szCs w:val="20"/>
+          <w:lang w:val="fr-CA"/>
+        </w:rPr>
+      </w:pPr>
+      <w:r>
+        <w:rPr>
+          <w:rFonts w:ascii="Times New Roman" w:hAnsi="Times New Roman" w:cs="Times New Roman"/>
+          <w:sz w:val="20"/>
+          <w:szCs w:val="20"/>
+          <w:lang w:val="fr-CA"/>
+        </w:rPr>
+        <w:t>"Marseille"</w:t>
+      </w:r>
+    </w:p>
+    <w:p>
+      <w:pPr>
+        <w:spacing w:line="360" w:lineRule="auto"/>
+        <w:ind w:left="5040" w:firstLine="720"/>
+        <w:jc w:val="both"/>
+        <w:rPr>
+          <w:rFonts w:ascii="Times New Roman" w:hAnsi="Times New Roman" w:cs="Times New Roman"/>
+          <w:sz w:val="20"/>
+          <w:szCs w:val="20"/>
+          <w:lang w:val="fr-CA"/>
+        </w:rPr>
+      </w:pPr>
+      <w:r>
+        <w:rPr>
+          <w:rFonts w:ascii="Times New Roman" w:hAnsi="Times New Roman" w:cs="Times New Roman"/>
+          <w:sz w:val="20"/>
+          <w:szCs w:val="20"/>
+          <w:lang w:val="fr-CA"/>
+        </w:rPr>
+        <w:t>],</w:t>
+      </w:r>
+    </w:p>
+    <w:p>
+      <w:pPr>
+        <w:spacing w:line="360" w:lineRule="auto"/>
+        <w:ind w:left="5040" w:firstLine="720"/>
+        <w:jc w:val="both"/>
+        <w:rPr>
+          <w:rFonts w:ascii="Times New Roman" w:hAnsi="Times New Roman" w:cs="Times New Roman"/>
+          <w:sz w:val="20"/>
+          <w:szCs w:val="20"/>
+          <w:lang w:val="fr-CA"/>
+        </w:rPr>
+      </w:pPr>
+      <w:r>
+        <w:rPr>
+          <w:rFonts w:ascii="Times New Roman" w:hAnsi="Times New Roman" w:cs="Times New Roman"/>
+          <w:sz w:val="20"/>
+          <w:szCs w:val="20"/>
+          <w:lang w:val="fr-CA"/>
+        </w:rPr>
+        <w:t xml:space="preserve">"question": "Ou devrions nous aller pour la </w:t>
+      </w:r>
+      <w:proofErr w:type="spellStart"/>
+      <w:r>
+        <w:rPr>
+          <w:rFonts w:ascii="Times New Roman" w:hAnsi="Times New Roman" w:cs="Times New Roman"/>
+          <w:sz w:val="20"/>
+          <w:szCs w:val="20"/>
+          <w:lang w:val="fr-CA"/>
+        </w:rPr>
+        <w:t>fete</w:t>
+      </w:r>
+      <w:proofErr w:type="spellEnd"/>
+      <w:r>
+        <w:rPr>
+          <w:rFonts w:ascii="Times New Roman" w:hAnsi="Times New Roman" w:cs="Times New Roman"/>
+          <w:sz w:val="20"/>
+          <w:szCs w:val="20"/>
+          <w:lang w:val="fr-CA"/>
+        </w:rPr>
+        <w:t xml:space="preserve"> a Messi",</w:t>
+      </w:r>
+    </w:p>
+    <w:p>
+      <w:pPr>
+        <w:spacing w:line="360" w:lineRule="auto"/>
+        <w:ind w:left="5040" w:firstLine="720"/>
+        <w:jc w:val="both"/>
+        <w:rPr>
+          <w:rFonts w:ascii="Times New Roman" w:hAnsi="Times New Roman" w:cs="Times New Roman"/>
+          <w:sz w:val="20"/>
+          <w:szCs w:val="20"/>
+          <w:lang w:val="fr-CA"/>
+        </w:rPr>
+      </w:pPr>
+      <w:r>
+        <w:rPr>
+          <w:rFonts w:ascii="Times New Roman" w:hAnsi="Times New Roman" w:cs="Times New Roman"/>
+          <w:sz w:val="20"/>
+          <w:szCs w:val="20"/>
+        </w:rPr>
+        <w:t>"</w:t>
+      </w:r>
+      <w:proofErr w:type="spellStart"/>
+      <w:r>
+        <w:rPr>
+          <w:rFonts w:ascii="Times New Roman" w:hAnsi="Times New Roman" w:cs="Times New Roman"/>
+          <w:sz w:val="20"/>
+          <w:szCs w:val="20"/>
+        </w:rPr>
+        <w:t>userVotes</w:t>
+      </w:r>
+      <w:proofErr w:type="spellEnd"/>
+      <w:r>
+        <w:rPr>
+          <w:rFonts w:ascii="Times New Roman" w:hAnsi="Times New Roman" w:cs="Times New Roman"/>
+          <w:sz w:val="20"/>
+          <w:szCs w:val="20"/>
+        </w:rPr>
+        <w:t>": {</w:t>
+      </w:r>
+    </w:p>
+    <w:p>
+      <w:pPr>
+        <w:spacing w:line="360" w:lineRule="auto"/>
+        <w:ind w:left="5760" w:firstLine="720"/>
+        <w:jc w:val="both"/>
+        <w:rPr>
+          <w:rFonts w:ascii="Times New Roman" w:hAnsi="Times New Roman" w:cs="Times New Roman"/>
+          <w:sz w:val="20"/>
+          <w:szCs w:val="20"/>
+          <w:lang w:val="fr-CA"/>
+        </w:rPr>
+      </w:pPr>
+      <w:r>
+        <w:rPr>
+          <w:rFonts w:ascii="Times New Roman" w:hAnsi="Times New Roman" w:cs="Times New Roman"/>
+          <w:sz w:val="20"/>
+          <w:szCs w:val="20"/>
+        </w:rPr>
+        <w:t>"MndVlbn9TzQCkMPQm9OyinMqMdG2": 1</w:t>
+      </w:r>
+    </w:p>
+    <w:p>
+      <w:pPr>
+        <w:spacing w:line="360" w:lineRule="auto"/>
+        <w:ind w:left="5760"/>
+        <w:jc w:val="both"/>
+        <w:rPr>
+          <w:rFonts w:ascii="Times New Roman" w:hAnsi="Times New Roman" w:cs="Times New Roman"/>
+          <w:sz w:val="20"/>
+          <w:szCs w:val="20"/>
+          <w:lang w:val="fr-CA"/>
+        </w:rPr>
+      </w:pPr>
+      <w:r>
+        <w:rPr>
+          <w:rFonts w:ascii="Times New Roman" w:hAnsi="Times New Roman" w:cs="Times New Roman"/>
+          <w:sz w:val="20"/>
+          <w:szCs w:val="20"/>
+        </w:rPr>
+        <w:t>},</w:t>
+      </w:r>
+    </w:p>
+    <w:p>
+      <w:pPr>
+        <w:spacing w:line="360" w:lineRule="auto"/>
+        <w:ind w:left="5760"/>
+        <w:jc w:val="both"/>
+        <w:rPr>
+          <w:rFonts w:ascii="Times New Roman" w:hAnsi="Times New Roman" w:cs="Times New Roman"/>
+          <w:sz w:val="20"/>
+          <w:szCs w:val="20"/>
+          <w:lang w:val="fr-CA"/>
+        </w:rPr>
+      </w:pPr>
+      <w:r>
+        <w:rPr>
+          <w:rFonts w:ascii="Times New Roman" w:hAnsi="Times New Roman" w:cs="Times New Roman"/>
+          <w:sz w:val="20"/>
+          <w:szCs w:val="20"/>
+        </w:rPr>
+        <w:t>"votes": [</w:t>
+      </w:r>
+    </w:p>
+    <w:p>
+      <w:pPr>
+        <w:spacing w:line="360" w:lineRule="auto"/>
+        <w:ind w:left="5760" w:firstLine="720"/>
+        <w:jc w:val="both"/>
+        <w:rPr>
+          <w:rFonts w:ascii="Times New Roman" w:hAnsi="Times New Roman" w:cs="Times New Roman"/>
+          <w:sz w:val="20"/>
+          <w:szCs w:val="20"/>
+          <w:lang w:val="fr-CA"/>
+        </w:rPr>
+      </w:pPr>
+      <w:r>
+        <w:rPr>
+          <w:rFonts w:ascii="Times New Roman" w:hAnsi="Times New Roman" w:cs="Times New Roman"/>
+          <w:sz w:val="20"/>
+          <w:szCs w:val="20"/>
+        </w:rPr>
+        <w:lastRenderedPageBreak/>
+        <w:t>0,</w:t>
+      </w:r>
+    </w:p>
+    <w:p>
+      <w:pPr>
+        <w:spacing w:line="360" w:lineRule="auto"/>
+        <w:ind w:left="5760" w:firstLine="720"/>
+        <w:jc w:val="both"/>
+        <w:rPr>
+          <w:rFonts w:ascii="Times New Roman" w:hAnsi="Times New Roman" w:cs="Times New Roman"/>
+          <w:sz w:val="20"/>
+          <w:szCs w:val="20"/>
+          <w:lang w:val="fr-CA"/>
+        </w:rPr>
+      </w:pPr>
+      <w:r>
+        <w:rPr>
+          <w:rFonts w:ascii="Times New Roman" w:hAnsi="Times New Roman" w:cs="Times New Roman"/>
+          <w:sz w:val="20"/>
+          <w:szCs w:val="20"/>
+        </w:rPr>
+        <w:t>1,</w:t>
+      </w:r>
+    </w:p>
+    <w:p>
+      <w:pPr>
+        <w:spacing w:line="360" w:lineRule="auto"/>
+        <w:ind w:left="5760" w:firstLine="720"/>
+        <w:jc w:val="both"/>
+        <w:rPr>
+          <w:rFonts w:ascii="Times New Roman" w:hAnsi="Times New Roman" w:cs="Times New Roman"/>
+          <w:sz w:val="20"/>
+          <w:szCs w:val="20"/>
+          <w:lang w:val="fr-CA"/>
+        </w:rPr>
+      </w:pPr>
+      <w:r>
+        <w:rPr>
+          <w:rFonts w:ascii="Times New Roman" w:hAnsi="Times New Roman" w:cs="Times New Roman"/>
+          <w:sz w:val="20"/>
+          <w:szCs w:val="20"/>
+        </w:rPr>
+        <w:t>0</w:t>
+      </w:r>
+    </w:p>
+    <w:p>
+      <w:pPr>
+        <w:spacing w:line="360" w:lineRule="auto"/>
+        <w:ind w:left="5040" w:firstLine="720"/>
+        <w:jc w:val="both"/>
+        <w:rPr>
+          <w:rFonts w:ascii="Times New Roman" w:hAnsi="Times New Roman" w:cs="Times New Roman"/>
+          <w:sz w:val="20"/>
+          <w:szCs w:val="20"/>
+          <w:lang w:val="fr-CA"/>
+        </w:rPr>
+      </w:pPr>
+      <w:r>
+        <w:rPr>
+          <w:rFonts w:ascii="Times New Roman" w:hAnsi="Times New Roman" w:cs="Times New Roman"/>
+          <w:sz w:val="20"/>
+          <w:szCs w:val="20"/>
+        </w:rPr>
+        <w:t>]</w:t>
+      </w:r>
+    </w:p>
+    <w:p>
+      <w:pPr>
+        <w:spacing w:line="360" w:lineRule="auto"/>
+        <w:ind w:left="4320" w:firstLine="720"/>
+        <w:jc w:val="both"/>
+        <w:rPr>
+          <w:rFonts w:ascii="Times New Roman" w:hAnsi="Times New Roman" w:cs="Times New Roman"/>
+          <w:sz w:val="20"/>
+          <w:szCs w:val="20"/>
+        </w:rPr>
+      </w:pPr>
+      <w:r>
+        <w:rPr>
+          <w:rFonts w:ascii="Times New Roman" w:hAnsi="Times New Roman" w:cs="Times New Roman"/>
+          <w:sz w:val="20"/>
+          <w:szCs w:val="20"/>
+        </w:rPr>
+        <w:t>}</w:t>
+      </w:r>
+    </w:p>
+    <w:p>
+      <w:pPr>
+        <w:spacing w:line="360" w:lineRule="auto"/>
+        <w:ind w:left="3600" w:firstLine="720"/>
+        <w:jc w:val="both"/>
+        <w:rPr>
+          <w:rFonts w:ascii="Times New Roman" w:hAnsi="Times New Roman" w:cs="Times New Roman"/>
+          <w:sz w:val="20"/>
+          <w:szCs w:val="20"/>
+          <w:lang w:val="fr-CA"/>
+        </w:rPr>
+      </w:pPr>
+      <w:r>
+        <w:rPr>
+          <w:rFonts w:ascii="Times New Roman" w:hAnsi="Times New Roman" w:cs="Times New Roman"/>
+          <w:sz w:val="20"/>
+          <w:szCs w:val="20"/>
+        </w:rPr>
+        <w:t>}</w:t>
+      </w:r>
+    </w:p>
+    <w:p>
+      <w:pPr>
+        <w:spacing w:line="360" w:lineRule="auto"/>
+        <w:ind w:left="2880" w:firstLine="720"/>
+        <w:jc w:val="both"/>
+        <w:rPr>
+          <w:rFonts w:ascii="Times New Roman" w:hAnsi="Times New Roman" w:cs="Times New Roman"/>
+          <w:sz w:val="20"/>
+          <w:szCs w:val="20"/>
+        </w:rPr>
+      </w:pPr>
+      <w:r>
+        <w:rPr>
+          <w:rFonts w:ascii="Times New Roman" w:hAnsi="Times New Roman" w:cs="Times New Roman"/>
+          <w:sz w:val="20"/>
+          <w:szCs w:val="20"/>
+        </w:rPr>
+        <w:t>}</w:t>
+      </w:r>
+    </w:p>
+    <w:p>
+      <w:pPr>
+        <w:spacing w:line="360" w:lineRule="auto"/>
+        <w:ind w:left="2160" w:firstLine="720"/>
+        <w:jc w:val="both"/>
+        <w:rPr>
+          <w:rFonts w:ascii="Times New Roman" w:hAnsi="Times New Roman" w:cs="Times New Roman"/>
+          <w:sz w:val="20"/>
+          <w:szCs w:val="20"/>
+        </w:rPr>
+      </w:pPr>
+      <w:r>
+        <w:rPr>
+          <w:rFonts w:ascii="Times New Roman" w:hAnsi="Times New Roman" w:cs="Times New Roman"/>
+          <w:sz w:val="20"/>
+          <w:szCs w:val="20"/>
+        </w:rPr>
+        <w:t>}</w:t>
+      </w:r>
+    </w:p>
+    <w:p>
+      <w:pPr>
+        <w:spacing w:line="360" w:lineRule="auto"/>
+        <w:ind w:left="1440"/>
+        <w:jc w:val="both"/>
+        <w:rPr>
+          <w:rFonts w:ascii="Times New Roman" w:hAnsi="Times New Roman" w:cs="Times New Roman"/>
+          <w:sz w:val="20"/>
+          <w:szCs w:val="20"/>
+        </w:rPr>
+      </w:pPr>
+      <w:r>
+        <w:rPr>
+          <w:rFonts w:ascii="Times New Roman" w:hAnsi="Times New Roman" w:cs="Times New Roman"/>
+          <w:sz w:val="20"/>
+          <w:szCs w:val="20"/>
+        </w:rPr>
+        <w:t>}</w:t>
+      </w:r>
     </w:p>
     <w:p>
       <w:pPr>
@@ -2902,27 +5103,7 @@
           <w:szCs w:val="24"/>
           <w:lang w:val="fr-CA"/>
         </w:rPr>
-        <w:t>Quand, un utilisateur sera connecté, il aura accès ses données (nom d’utilisateur et courriel</w:t>
-      </w:r>
-      <w:proofErr w:type="gramStart"/>
-      <w:r>
-        <w:rPr>
-          <w:rFonts w:ascii="Times New Roman" w:hAnsi="Times New Roman" w:cs="Times New Roman"/>
-          <w:sz w:val="24"/>
-          <w:szCs w:val="24"/>
-          <w:lang w:val="fr-CA"/>
-        </w:rPr>
-        <w:t>)..</w:t>
-      </w:r>
-      <w:proofErr w:type="gramEnd"/>
-      <w:r>
-        <w:rPr>
-          <w:rFonts w:ascii="Times New Roman" w:hAnsi="Times New Roman" w:cs="Times New Roman"/>
-          <w:sz w:val="24"/>
-          <w:szCs w:val="24"/>
-          <w:lang w:val="fr-CA"/>
-        </w:rPr>
-        <w:t xml:space="preserve"> Le mot de passe et le courriel seront accessibles par nous, les administrateurs à partir de </w:t>
+        <w:t xml:space="preserve">Quand, un utilisateur sera connecté, il aura accès ses données (nom d’utilisateur et courriel).. Le mot de passe et le courriel seront accessibles par nous, les administrateurs à partir de </w:t>
       </w:r>
       <w:proofErr w:type="spellStart"/>
       <w:r>
@@ -3233,6 +5414,7 @@
           <w:szCs w:val="24"/>
           <w:lang w:val="fr-CA"/>
         </w:rPr>
+        <w:lastRenderedPageBreak/>
         <w:t>Environnement de déploiement (local, cloud, etc.)</w:t>
       </w:r>
     </w:p>
@@ -3361,7 +5543,6 @@
           <w:sz w:val="28"/>
           <w:szCs w:val="28"/>
         </w:rPr>
-        <w:lastRenderedPageBreak/>
         <w:t>Annexes:</w:t>
       </w:r>
     </w:p>
@@ -4406,7 +6587,6 @@
   <w:style w:type="character" w:default="1" w:styleId="Policepardfaut">
     <w:name w:val="Default Paragraph Font"/>
     <w:uiPriority w:val="1"/>
-    <w:semiHidden/>
     <w:unhideWhenUsed/>
   </w:style>
   <w:style w:type="table" w:default="1" w:styleId="TableauNormal">
@@ -4746,6 +6926,29 @@
     <w:basedOn w:val="Policepardfaut"/>
     <w:rsid w:val="00DB1B3F"/>
   </w:style>
+  <w:style w:type="character" w:styleId="Hyperlien">
+    <w:name w:val="Hyperlink"/>
+    <w:basedOn w:val="Policepardfaut"/>
+    <w:uiPriority w:val="99"/>
+    <w:unhideWhenUsed/>
+    <w:rsid w:val="0090120B"/>
+    <w:rPr>
+      <w:color w:val="0563C1" w:themeColor="hyperlink"/>
+      <w:u w:val="single"/>
+    </w:rPr>
+  </w:style>
+  <w:style w:type="character" w:styleId="Mentionnonrsolue">
+    <w:name w:val="Unresolved Mention"/>
+    <w:basedOn w:val="Policepardfaut"/>
+    <w:uiPriority w:val="99"/>
+    <w:semiHidden/>
+    <w:unhideWhenUsed/>
+    <w:rsid w:val="0090120B"/>
+    <w:rPr>
+      <w:color w:val="605E5C"/>
+      <w:shd w:val="clear" w:color="auto" w:fill="E1DFDD"/>
+    </w:rPr>
+  </w:style>
 </w:styles>
 </file>
 
